--- a/B2B.PresentationLayer/Documents/Tri_chapter4.docx
+++ b/B2B.PresentationLayer/Documents/Tri_chapter4.docx
@@ -177,10 +177,12 @@
         <w:t xml:space="preserve"> </w:t>
       </w:r>
       <w:proofErr w:type="spellStart"/>
+      <w:proofErr w:type="gramStart"/>
       <w:r>
         <w:t>theo</w:t>
       </w:r>
       <w:proofErr w:type="spellEnd"/>
+      <w:proofErr w:type="gramEnd"/>
       <w:r>
         <w:t xml:space="preserve"> </w:t>
       </w:r>
@@ -246,18 +248,13 @@
       </w:r>
       <w:proofErr w:type="spellEnd"/>
       <w:r>
-        <w:t>, barcode</w:t>
-      </w:r>
-      <w:proofErr w:type="gramStart"/>
-      <w:r>
-        <w:t xml:space="preserve">,  </w:t>
+        <w:t xml:space="preserve">, barcode, </w:t>
       </w:r>
       <w:proofErr w:type="spellStart"/>
       <w:r>
         <w:t>đơn</w:t>
       </w:r>
       <w:proofErr w:type="spellEnd"/>
-      <w:proofErr w:type="gramEnd"/>
       <w:r>
         <w:t xml:space="preserve"> </w:t>
       </w:r>
@@ -664,6 +661,120 @@
       <w:proofErr w:type="spellStart"/>
       <w:r>
         <w:t>hình</w:t>
+      </w:r>
+      <w:proofErr w:type="spellEnd"/>
+      <w:r>
+        <w:t>.</w:t>
+      </w:r>
+    </w:p>
+    <w:p>
+      <w:pPr>
+        <w:pStyle w:val="ListParagraph"/>
+        <w:numPr>
+          <w:ilvl w:val="0"/>
+          <w:numId w:val="5"/>
+        </w:numPr>
+        <w:jc w:val="both"/>
+      </w:pPr>
+      <w:proofErr w:type="spellStart"/>
+      <w:r>
+        <w:t>Khách</w:t>
+      </w:r>
+      <w:proofErr w:type="spellEnd"/>
+      <w:r>
+        <w:t xml:space="preserve"> </w:t>
+      </w:r>
+      <w:proofErr w:type="spellStart"/>
+      <w:r>
+        <w:t>hàng</w:t>
+      </w:r>
+      <w:proofErr w:type="spellEnd"/>
+      <w:r>
+        <w:t xml:space="preserve"> </w:t>
+      </w:r>
+      <w:proofErr w:type="spellStart"/>
+      <w:r>
+        <w:t>có</w:t>
+      </w:r>
+      <w:proofErr w:type="spellEnd"/>
+      <w:r>
+        <w:t xml:space="preserve"> </w:t>
+      </w:r>
+      <w:proofErr w:type="spellStart"/>
+      <w:r>
+        <w:t>thể</w:t>
+      </w:r>
+      <w:proofErr w:type="spellEnd"/>
+      <w:r>
+        <w:t xml:space="preserve"> </w:t>
+      </w:r>
+      <w:proofErr w:type="spellStart"/>
+      <w:r>
+        <w:t>yêu</w:t>
+      </w:r>
+      <w:proofErr w:type="spellEnd"/>
+      <w:r>
+        <w:t xml:space="preserve"> </w:t>
+      </w:r>
+      <w:proofErr w:type="spellStart"/>
+      <w:r>
+        <w:t>cầu</w:t>
+      </w:r>
+      <w:proofErr w:type="spellEnd"/>
+      <w:r>
+        <w:t xml:space="preserve"> </w:t>
+      </w:r>
+      <w:proofErr w:type="spellStart"/>
+      <w:r>
+        <w:t>xuất</w:t>
+      </w:r>
+      <w:proofErr w:type="spellEnd"/>
+      <w:r>
+        <w:t xml:space="preserve"> </w:t>
+      </w:r>
+      <w:proofErr w:type="spellStart"/>
+      <w:r>
+        <w:t>báo</w:t>
+      </w:r>
+      <w:proofErr w:type="spellEnd"/>
+      <w:r>
+        <w:t xml:space="preserve"> </w:t>
+      </w:r>
+      <w:proofErr w:type="spellStart"/>
+      <w:r>
+        <w:t>giá</w:t>
+      </w:r>
+      <w:proofErr w:type="spellEnd"/>
+      <w:r>
+        <w:t xml:space="preserve"> </w:t>
+      </w:r>
+      <w:proofErr w:type="spellStart"/>
+      <w:r>
+        <w:t>của</w:t>
+      </w:r>
+      <w:proofErr w:type="spellEnd"/>
+      <w:r>
+        <w:t xml:space="preserve"> </w:t>
+      </w:r>
+      <w:proofErr w:type="spellStart"/>
+      <w:r>
+        <w:t>các</w:t>
+      </w:r>
+      <w:proofErr w:type="spellEnd"/>
+      <w:r>
+        <w:t xml:space="preserve"> </w:t>
+      </w:r>
+      <w:proofErr w:type="spellStart"/>
+      <w:r>
+        <w:t>mặt</w:t>
+      </w:r>
+      <w:proofErr w:type="spellEnd"/>
+      <w:r>
+        <w:t xml:space="preserve"> </w:t>
+      </w:r>
+      <w:proofErr w:type="spellStart"/>
+      <w:r>
+        <w:t>hàng</w:t>
       </w:r>
       <w:proofErr w:type="spellEnd"/>
       <w:r>
@@ -927,8 +1038,6 @@
       <w:r>
         <w:t xml:space="preserve"> win module</w:t>
       </w:r>
-      <w:bookmarkStart w:id="4" w:name="_GoBack"/>
-      <w:bookmarkEnd w:id="4"/>
       <w:r>
         <w:t>:</w:t>
       </w:r>
@@ -1103,10 +1212,7 @@
       </w:r>
       <w:proofErr w:type="spellEnd"/>
       <w:r>
-        <w:t xml:space="preserve"> </w:t>
-      </w:r>
-      <w:r>
-        <w:t>web:</w:t>
+        <w:t xml:space="preserve"> web:</w:t>
       </w:r>
       <w:r>
         <w:rPr>
@@ -1189,11 +1295,31 @@
     </w:p>
     <w:p>
       <w:pPr>
-        <w:pStyle w:val="Heading4"/>
-      </w:pPr>
-      <w:proofErr w:type="spellStart"/>
-      <w:r>
-        <w:t>Quy</w:t>
+        <w:pStyle w:val="ListParagraph"/>
+        <w:numPr>
+          <w:ilvl w:val="0"/>
+          <w:numId w:val="5"/>
+        </w:numPr>
+      </w:pPr>
+      <w:proofErr w:type="spellStart"/>
+      <w:r>
+        <w:t>Mô</w:t>
+      </w:r>
+      <w:proofErr w:type="spellEnd"/>
+      <w:r>
+        <w:t xml:space="preserve"> </w:t>
+      </w:r>
+      <w:proofErr w:type="spellStart"/>
+      <w:r>
+        <w:t>tả</w:t>
+      </w:r>
+      <w:proofErr w:type="spellEnd"/>
+      <w:r>
+        <w:t xml:space="preserve"> </w:t>
+      </w:r>
+      <w:proofErr w:type="spellStart"/>
+      <w:r>
+        <w:t>quy</w:t>
       </w:r>
       <w:proofErr w:type="spellEnd"/>
       <w:r>
@@ -1205,21 +1331,8 @@
       </w:r>
       <w:proofErr w:type="spellEnd"/>
       <w:r>
-        <w:t xml:space="preserve"> </w:t>
-      </w:r>
-      <w:proofErr w:type="spellStart"/>
-      <w:r>
-        <w:t>bán</w:t>
-      </w:r>
-      <w:proofErr w:type="spellEnd"/>
-      <w:r>
-        <w:t xml:space="preserve"> </w:t>
-      </w:r>
-      <w:proofErr w:type="spellStart"/>
-      <w:r>
-        <w:t>hàng</w:t>
-      </w:r>
-      <w:proofErr w:type="spellEnd"/>
+        <w:t xml:space="preserve">: </w:t>
+      </w:r>
     </w:p>
     <w:p>
       <w:pPr>
@@ -1227,6 +1340,861 @@
       </w:pPr>
       <w:proofErr w:type="spellStart"/>
       <w:r>
+        <w:t>Quy</w:t>
+      </w:r>
+      <w:proofErr w:type="spellEnd"/>
+      <w:r>
+        <w:t xml:space="preserve"> </w:t>
+      </w:r>
+      <w:proofErr w:type="spellStart"/>
+      <w:r>
+        <w:t>trình</w:t>
+      </w:r>
+      <w:proofErr w:type="spellEnd"/>
+      <w:r>
+        <w:t xml:space="preserve"> </w:t>
+      </w:r>
+      <w:proofErr w:type="spellStart"/>
+      <w:r>
+        <w:t>bán</w:t>
+      </w:r>
+      <w:proofErr w:type="spellEnd"/>
+      <w:r>
+        <w:t xml:space="preserve"> </w:t>
+      </w:r>
+      <w:proofErr w:type="spellStart"/>
+      <w:r>
+        <w:t>hàng</w:t>
+      </w:r>
+      <w:proofErr w:type="spellEnd"/>
+    </w:p>
+    <w:p>
+      <w:pPr>
+        <w:pStyle w:val="ListParagraph"/>
+        <w:numPr>
+          <w:ilvl w:val="0"/>
+          <w:numId w:val="5"/>
+        </w:numPr>
+      </w:pPr>
+      <w:proofErr w:type="spellStart"/>
+      <w:r>
+        <w:t>Mô</w:t>
+      </w:r>
+      <w:proofErr w:type="spellEnd"/>
+      <w:r>
+        <w:t xml:space="preserve"> </w:t>
+      </w:r>
+      <w:proofErr w:type="spellStart"/>
+      <w:r>
+        <w:t>tả</w:t>
+      </w:r>
+      <w:proofErr w:type="spellEnd"/>
+      <w:r>
+        <w:t xml:space="preserve"> </w:t>
+      </w:r>
+      <w:proofErr w:type="spellStart"/>
+      <w:r>
+        <w:t>quy</w:t>
+      </w:r>
+      <w:proofErr w:type="spellEnd"/>
+      <w:r>
+        <w:t xml:space="preserve"> </w:t>
+      </w:r>
+      <w:proofErr w:type="spellStart"/>
+      <w:r>
+        <w:t>trình</w:t>
+      </w:r>
+      <w:proofErr w:type="spellEnd"/>
+      <w:r>
+        <w:t xml:space="preserve">:  </w:t>
+      </w:r>
+    </w:p>
+    <w:p>
+      <w:pPr>
+        <w:pStyle w:val="ListParagraph"/>
+        <w:numPr>
+          <w:ilvl w:val="1"/>
+          <w:numId w:val="5"/>
+        </w:numPr>
+      </w:pPr>
+      <w:proofErr w:type="spellStart"/>
+      <w:r>
+        <w:t>Khách</w:t>
+      </w:r>
+      <w:proofErr w:type="spellEnd"/>
+      <w:r>
+        <w:t xml:space="preserve"> </w:t>
+      </w:r>
+      <w:proofErr w:type="spellStart"/>
+      <w:r>
+        <w:t>hàng</w:t>
+      </w:r>
+      <w:proofErr w:type="spellEnd"/>
+      <w:r>
+        <w:t xml:space="preserve"> </w:t>
+      </w:r>
+      <w:proofErr w:type="spellStart"/>
+      <w:r>
+        <w:t>có</w:t>
+      </w:r>
+      <w:proofErr w:type="spellEnd"/>
+      <w:r>
+        <w:t xml:space="preserve"> </w:t>
+      </w:r>
+      <w:proofErr w:type="spellStart"/>
+      <w:r>
+        <w:t>thể</w:t>
+      </w:r>
+      <w:proofErr w:type="spellEnd"/>
+      <w:r>
+        <w:t xml:space="preserve"> </w:t>
+      </w:r>
+      <w:proofErr w:type="spellStart"/>
+      <w:r>
+        <w:t>đặt</w:t>
+      </w:r>
+      <w:proofErr w:type="spellEnd"/>
+      <w:r>
+        <w:t xml:space="preserve"> </w:t>
+      </w:r>
+      <w:proofErr w:type="spellStart"/>
+      <w:r>
+        <w:t>hàng</w:t>
+      </w:r>
+      <w:proofErr w:type="spellEnd"/>
+      <w:r>
+        <w:t xml:space="preserve"> </w:t>
+      </w:r>
+      <w:proofErr w:type="spellStart"/>
+      <w:r>
+        <w:t>bằng</w:t>
+      </w:r>
+      <w:proofErr w:type="spellEnd"/>
+      <w:r>
+        <w:t xml:space="preserve"> </w:t>
+      </w:r>
+      <w:proofErr w:type="spellStart"/>
+      <w:r>
+        <w:t>cách</w:t>
+      </w:r>
+      <w:proofErr w:type="spellEnd"/>
+      <w:r>
+        <w:t xml:space="preserve"> </w:t>
+      </w:r>
+      <w:proofErr w:type="spellStart"/>
+      <w:r>
+        <w:t>gọi</w:t>
+      </w:r>
+      <w:proofErr w:type="spellEnd"/>
+      <w:r>
+        <w:t xml:space="preserve"> </w:t>
+      </w:r>
+      <w:proofErr w:type="spellStart"/>
+      <w:r>
+        <w:t>điện</w:t>
+      </w:r>
+      <w:proofErr w:type="spellEnd"/>
+      <w:r>
+        <w:t xml:space="preserve"> </w:t>
+      </w:r>
+      <w:proofErr w:type="spellStart"/>
+      <w:r>
+        <w:t>trực</w:t>
+      </w:r>
+      <w:proofErr w:type="spellEnd"/>
+      <w:r>
+        <w:t xml:space="preserve"> </w:t>
+      </w:r>
+      <w:proofErr w:type="spellStart"/>
+      <w:r>
+        <w:t>tiếp</w:t>
+      </w:r>
+      <w:proofErr w:type="spellEnd"/>
+      <w:r>
+        <w:t xml:space="preserve"> </w:t>
+      </w:r>
+      <w:proofErr w:type="spellStart"/>
+      <w:r>
+        <w:t>yêu</w:t>
+      </w:r>
+      <w:proofErr w:type="spellEnd"/>
+      <w:r>
+        <w:t xml:space="preserve"> </w:t>
+      </w:r>
+      <w:proofErr w:type="spellStart"/>
+      <w:r>
+        <w:t>cầu</w:t>
+      </w:r>
+      <w:proofErr w:type="spellEnd"/>
+      <w:r>
+        <w:t xml:space="preserve"> </w:t>
+      </w:r>
+      <w:proofErr w:type="spellStart"/>
+      <w:r>
+        <w:t>nhân</w:t>
+      </w:r>
+      <w:proofErr w:type="spellEnd"/>
+      <w:r>
+        <w:t xml:space="preserve"> </w:t>
+      </w:r>
+      <w:proofErr w:type="spellStart"/>
+      <w:r>
+        <w:t>viên</w:t>
+      </w:r>
+      <w:proofErr w:type="spellEnd"/>
+      <w:r>
+        <w:t xml:space="preserve"> </w:t>
+      </w:r>
+      <w:proofErr w:type="spellStart"/>
+      <w:r>
+        <w:t>lập</w:t>
+      </w:r>
+      <w:proofErr w:type="spellEnd"/>
+      <w:r>
+        <w:t xml:space="preserve"> </w:t>
+      </w:r>
+      <w:proofErr w:type="spellStart"/>
+      <w:r>
+        <w:t>đơn</w:t>
+      </w:r>
+      <w:proofErr w:type="spellEnd"/>
+      <w:r>
+        <w:t xml:space="preserve"> </w:t>
+      </w:r>
+      <w:proofErr w:type="spellStart"/>
+      <w:r>
+        <w:t>hàng</w:t>
+      </w:r>
+      <w:proofErr w:type="spellEnd"/>
+      <w:r>
+        <w:t xml:space="preserve"> (</w:t>
+      </w:r>
+      <w:proofErr w:type="spellStart"/>
+      <w:r>
+        <w:t>khách</w:t>
+      </w:r>
+      <w:proofErr w:type="spellEnd"/>
+      <w:r>
+        <w:t xml:space="preserve"> </w:t>
+      </w:r>
+      <w:proofErr w:type="spellStart"/>
+      <w:r>
+        <w:t>gọi</w:t>
+      </w:r>
+      <w:proofErr w:type="spellEnd"/>
+      <w:r>
+        <w:t xml:space="preserve">) </w:t>
+      </w:r>
+      <w:proofErr w:type="spellStart"/>
+      <w:r>
+        <w:t>hoặc</w:t>
+      </w:r>
+      <w:proofErr w:type="spellEnd"/>
+      <w:r>
+        <w:t xml:space="preserve"> </w:t>
+      </w:r>
+      <w:proofErr w:type="spellStart"/>
+      <w:r>
+        <w:t>nhân</w:t>
+      </w:r>
+      <w:proofErr w:type="spellEnd"/>
+      <w:r>
+        <w:t xml:space="preserve"> </w:t>
+      </w:r>
+      <w:proofErr w:type="spellStart"/>
+      <w:r>
+        <w:t>viên</w:t>
+      </w:r>
+      <w:proofErr w:type="spellEnd"/>
+      <w:r>
+        <w:t xml:space="preserve"> </w:t>
+      </w:r>
+      <w:proofErr w:type="spellStart"/>
+      <w:r>
+        <w:t>gọi</w:t>
+      </w:r>
+      <w:proofErr w:type="spellEnd"/>
+      <w:r>
+        <w:t xml:space="preserve"> </w:t>
+      </w:r>
+      <w:proofErr w:type="spellStart"/>
+      <w:r>
+        <w:t>cho</w:t>
+      </w:r>
+      <w:proofErr w:type="spellEnd"/>
+      <w:r>
+        <w:t xml:space="preserve"> </w:t>
+      </w:r>
+      <w:proofErr w:type="spellStart"/>
+      <w:r>
+        <w:t>khách</w:t>
+      </w:r>
+      <w:proofErr w:type="spellEnd"/>
+      <w:r>
+        <w:t xml:space="preserve"> </w:t>
+      </w:r>
+      <w:proofErr w:type="spellStart"/>
+      <w:r>
+        <w:t>hàng</w:t>
+      </w:r>
+      <w:proofErr w:type="spellEnd"/>
+      <w:r>
+        <w:t xml:space="preserve"> (</w:t>
+      </w:r>
+      <w:proofErr w:type="spellStart"/>
+      <w:r>
+        <w:t>gọi</w:t>
+      </w:r>
+      <w:proofErr w:type="spellEnd"/>
+      <w:r>
+        <w:t xml:space="preserve"> </w:t>
+      </w:r>
+      <w:proofErr w:type="spellStart"/>
+      <w:r>
+        <w:t>khách</w:t>
+      </w:r>
+      <w:proofErr w:type="spellEnd"/>
+      <w:r>
+        <w:t xml:space="preserve">) </w:t>
+      </w:r>
+      <w:proofErr w:type="spellStart"/>
+      <w:r>
+        <w:t>hoặc</w:t>
+      </w:r>
+      <w:proofErr w:type="spellEnd"/>
+      <w:r>
+        <w:t xml:space="preserve"> </w:t>
+      </w:r>
+      <w:proofErr w:type="spellStart"/>
+      <w:r>
+        <w:t>nhân</w:t>
+      </w:r>
+      <w:proofErr w:type="spellEnd"/>
+      <w:r>
+        <w:t xml:space="preserve"> </w:t>
+      </w:r>
+      <w:proofErr w:type="spellStart"/>
+      <w:r>
+        <w:t>viên</w:t>
+      </w:r>
+      <w:proofErr w:type="spellEnd"/>
+      <w:r>
+        <w:t xml:space="preserve"> </w:t>
+      </w:r>
+      <w:proofErr w:type="spellStart"/>
+      <w:r>
+        <w:t>viếng</w:t>
+      </w:r>
+      <w:proofErr w:type="spellEnd"/>
+      <w:r>
+        <w:t xml:space="preserve"> </w:t>
+      </w:r>
+      <w:proofErr w:type="spellStart"/>
+      <w:r>
+        <w:t>thăm</w:t>
+      </w:r>
+      <w:proofErr w:type="spellEnd"/>
+      <w:r>
+        <w:t xml:space="preserve"> </w:t>
+      </w:r>
+      <w:proofErr w:type="spellStart"/>
+      <w:r>
+        <w:t>khách</w:t>
+      </w:r>
+      <w:proofErr w:type="spellEnd"/>
+      <w:r>
+        <w:t xml:space="preserve"> </w:t>
+      </w:r>
+      <w:proofErr w:type="spellStart"/>
+      <w:r>
+        <w:t>hàng</w:t>
+      </w:r>
+      <w:proofErr w:type="spellEnd"/>
+      <w:r>
+        <w:t xml:space="preserve"> (</w:t>
+      </w:r>
+      <w:proofErr w:type="spellStart"/>
+      <w:r>
+        <w:t>viếng</w:t>
+      </w:r>
+      <w:proofErr w:type="spellEnd"/>
+      <w:r>
+        <w:t xml:space="preserve"> </w:t>
+      </w:r>
+      <w:proofErr w:type="spellStart"/>
+      <w:r>
+        <w:t>thăm</w:t>
+      </w:r>
+      <w:proofErr w:type="spellEnd"/>
+      <w:r>
+        <w:t>).</w:t>
+      </w:r>
+    </w:p>
+    <w:p>
+      <w:pPr>
+        <w:pStyle w:val="ListParagraph"/>
+        <w:numPr>
+          <w:ilvl w:val="1"/>
+          <w:numId w:val="5"/>
+        </w:numPr>
+      </w:pPr>
+      <w:proofErr w:type="spellStart"/>
+      <w:r>
+        <w:t>Sau</w:t>
+      </w:r>
+      <w:proofErr w:type="spellEnd"/>
+      <w:r>
+        <w:t xml:space="preserve"> </w:t>
+      </w:r>
+      <w:proofErr w:type="spellStart"/>
+      <w:r>
+        <w:t>khi</w:t>
+      </w:r>
+      <w:proofErr w:type="spellEnd"/>
+      <w:r>
+        <w:t xml:space="preserve"> </w:t>
+      </w:r>
+      <w:proofErr w:type="spellStart"/>
+      <w:r>
+        <w:t>có</w:t>
+      </w:r>
+      <w:proofErr w:type="spellEnd"/>
+      <w:r>
+        <w:t xml:space="preserve"> </w:t>
+      </w:r>
+      <w:proofErr w:type="spellStart"/>
+      <w:r>
+        <w:t>thông</w:t>
+      </w:r>
+      <w:proofErr w:type="spellEnd"/>
+      <w:r>
+        <w:t xml:space="preserve"> tin </w:t>
+      </w:r>
+      <w:proofErr w:type="spellStart"/>
+      <w:r>
+        <w:t>đặt</w:t>
+      </w:r>
+      <w:proofErr w:type="spellEnd"/>
+      <w:r>
+        <w:t xml:space="preserve"> </w:t>
+      </w:r>
+      <w:proofErr w:type="spellStart"/>
+      <w:r>
+        <w:t>hàng</w:t>
+      </w:r>
+      <w:proofErr w:type="spellEnd"/>
+      <w:r>
+        <w:t xml:space="preserve">, </w:t>
+      </w:r>
+      <w:proofErr w:type="spellStart"/>
+      <w:r>
+        <w:t>nhân</w:t>
+      </w:r>
+      <w:proofErr w:type="spellEnd"/>
+      <w:r>
+        <w:t xml:space="preserve"> </w:t>
+      </w:r>
+      <w:proofErr w:type="spellStart"/>
+      <w:r>
+        <w:t>viên</w:t>
+      </w:r>
+      <w:proofErr w:type="spellEnd"/>
+      <w:r>
+        <w:t xml:space="preserve"> </w:t>
+      </w:r>
+      <w:proofErr w:type="spellStart"/>
+      <w:r>
+        <w:t>bán</w:t>
+      </w:r>
+      <w:proofErr w:type="spellEnd"/>
+      <w:r>
+        <w:t xml:space="preserve"> </w:t>
+      </w:r>
+      <w:proofErr w:type="spellStart"/>
+      <w:proofErr w:type="gramStart"/>
+      <w:r>
+        <w:t>hàng</w:t>
+      </w:r>
+      <w:proofErr w:type="spellEnd"/>
+      <w:r>
+        <w:t>(</w:t>
+      </w:r>
+      <w:proofErr w:type="spellStart"/>
+      <w:proofErr w:type="gramEnd"/>
+      <w:r>
+        <w:t>nhân</w:t>
+      </w:r>
+      <w:proofErr w:type="spellEnd"/>
+      <w:r>
+        <w:t xml:space="preserve"> </w:t>
+      </w:r>
+      <w:proofErr w:type="spellStart"/>
+      <w:r>
+        <w:t>viên</w:t>
+      </w:r>
+      <w:proofErr w:type="spellEnd"/>
+      <w:r>
+        <w:t xml:space="preserve"> </w:t>
+      </w:r>
+      <w:proofErr w:type="spellStart"/>
+      <w:r>
+        <w:t>bán</w:t>
+      </w:r>
+      <w:proofErr w:type="spellEnd"/>
+      <w:r>
+        <w:t xml:space="preserve"> </w:t>
+      </w:r>
+      <w:proofErr w:type="spellStart"/>
+      <w:r>
+        <w:t>hàng</w:t>
+      </w:r>
+      <w:proofErr w:type="spellEnd"/>
+      <w:r>
+        <w:t xml:space="preserve"> </w:t>
+      </w:r>
+      <w:proofErr w:type="spellStart"/>
+      <w:r>
+        <w:t>lưu</w:t>
+      </w:r>
+      <w:proofErr w:type="spellEnd"/>
+      <w:r>
+        <w:t xml:space="preserve"> </w:t>
+      </w:r>
+      <w:proofErr w:type="spellStart"/>
+      <w:r>
+        <w:t>động</w:t>
+      </w:r>
+      <w:proofErr w:type="spellEnd"/>
+      <w:r>
+        <w:t xml:space="preserve"> </w:t>
+      </w:r>
+      <w:proofErr w:type="spellStart"/>
+      <w:r>
+        <w:t>hoặc</w:t>
+      </w:r>
+      <w:proofErr w:type="spellEnd"/>
+      <w:r>
+        <w:t xml:space="preserve"> </w:t>
+      </w:r>
+      <w:proofErr w:type="spellStart"/>
+      <w:r>
+        <w:t>nhân</w:t>
+      </w:r>
+      <w:proofErr w:type="spellEnd"/>
+      <w:r>
+        <w:t xml:space="preserve"> </w:t>
+      </w:r>
+      <w:proofErr w:type="spellStart"/>
+      <w:r>
+        <w:t>viên</w:t>
+      </w:r>
+      <w:proofErr w:type="spellEnd"/>
+      <w:r>
+        <w:t xml:space="preserve"> </w:t>
+      </w:r>
+      <w:proofErr w:type="spellStart"/>
+      <w:r>
+        <w:t>bán</w:t>
+      </w:r>
+      <w:proofErr w:type="spellEnd"/>
+      <w:r>
+        <w:t xml:space="preserve"> </w:t>
+      </w:r>
+      <w:proofErr w:type="spellStart"/>
+      <w:r>
+        <w:t>hàng</w:t>
+      </w:r>
+      <w:proofErr w:type="spellEnd"/>
+      <w:r>
+        <w:t xml:space="preserve"> </w:t>
+      </w:r>
+      <w:proofErr w:type="spellStart"/>
+      <w:r>
+        <w:t>tại</w:t>
+      </w:r>
+      <w:proofErr w:type="spellEnd"/>
+      <w:r>
+        <w:t xml:space="preserve"> </w:t>
+      </w:r>
+      <w:proofErr w:type="spellStart"/>
+      <w:r>
+        <w:t>chỗ</w:t>
+      </w:r>
+      <w:proofErr w:type="spellEnd"/>
+      <w:r>
+        <w:t xml:space="preserve">) </w:t>
+      </w:r>
+      <w:proofErr w:type="spellStart"/>
+      <w:r>
+        <w:t>sẽ</w:t>
+      </w:r>
+      <w:proofErr w:type="spellEnd"/>
+      <w:r>
+        <w:t xml:space="preserve"> </w:t>
+      </w:r>
+      <w:proofErr w:type="spellStart"/>
+      <w:r>
+        <w:t>lập</w:t>
+      </w:r>
+      <w:proofErr w:type="spellEnd"/>
+      <w:r>
+        <w:t xml:space="preserve"> </w:t>
+      </w:r>
+      <w:proofErr w:type="spellStart"/>
+      <w:r>
+        <w:t>đơn</w:t>
+      </w:r>
+      <w:proofErr w:type="spellEnd"/>
+      <w:r>
+        <w:t xml:space="preserve"> </w:t>
+      </w:r>
+      <w:proofErr w:type="spellStart"/>
+      <w:r>
+        <w:t>hàng</w:t>
+      </w:r>
+      <w:proofErr w:type="spellEnd"/>
+      <w:r>
+        <w:t>.</w:t>
+      </w:r>
+    </w:p>
+    <w:p>
+      <w:pPr>
+        <w:pStyle w:val="ListParagraph"/>
+        <w:numPr>
+          <w:ilvl w:val="1"/>
+          <w:numId w:val="5"/>
+        </w:numPr>
+      </w:pPr>
+      <w:r>
+        <w:rPr>
+          <w:lang w:val="vi-VN"/>
+        </w:rPr>
+        <w:t>Trong trường hợp tồn kho vẫn còn nhưng tới nhiều người tạo đơn hàng cùng lúc, thì lúc đó đơn hàng vẫn được tạo. Dựa vào số lượng tồn dự kiến trên hệ thống, nhân viên sẽ báo lại cho khách hàng và để đơn hàng ở chế độ chờ.</w:t>
+      </w:r>
+    </w:p>
+    <w:p>
+      <w:pPr>
+        <w:pStyle w:val="ListParagraph"/>
+        <w:numPr>
+          <w:ilvl w:val="1"/>
+          <w:numId w:val="5"/>
+        </w:numPr>
+      </w:pPr>
+      <w:r>
+        <w:rPr>
+          <w:lang w:val="vi-VN"/>
+        </w:rPr>
+        <w:t>Khi tạo đơn hàng, ngoài đơn giá mặc định, có thể điều chỉnh giá trực tiếp(giá tại thời điểm bán) và các chi phí khác như giảm giá, thuế VAT, công nợ, khuyến mãi.</w:t>
+      </w:r>
+    </w:p>
+    <w:p>
+      <w:pPr>
+        <w:pStyle w:val="ListParagraph"/>
+        <w:numPr>
+          <w:ilvl w:val="1"/>
+          <w:numId w:val="5"/>
+        </w:numPr>
+      </w:pPr>
+      <w:r>
+        <w:rPr>
+          <w:lang w:val="vi-VN"/>
+        </w:rPr>
+        <w:t>Đơn hàng khi đã chốt, huỷ thì không sửa đổi dữ liệu.</w:t>
+      </w:r>
+    </w:p>
+    <w:p>
+      <w:pPr>
+        <w:pStyle w:val="ListParagraph"/>
+        <w:numPr>
+          <w:ilvl w:val="1"/>
+          <w:numId w:val="5"/>
+        </w:numPr>
+      </w:pPr>
+      <w:r>
+        <w:rPr>
+          <w:lang w:val="vi-VN"/>
+        </w:rPr>
+        <w:t>Đơn hàng thuộc 2 loại Van sales và Pre sales:</w:t>
+      </w:r>
+    </w:p>
+    <w:p>
+      <w:pPr>
+        <w:pStyle w:val="ListParagraph"/>
+        <w:numPr>
+          <w:ilvl w:val="2"/>
+          <w:numId w:val="5"/>
+        </w:numPr>
+      </w:pPr>
+      <w:r>
+        <w:rPr>
+          <w:lang w:val="vi-VN"/>
+        </w:rPr>
+        <w:t>Va sales là tạo đơn hàng và giao hàng tại chỗ.</w:t>
+      </w:r>
+    </w:p>
+    <w:p>
+      <w:pPr>
+        <w:pStyle w:val="ListParagraph"/>
+        <w:numPr>
+          <w:ilvl w:val="2"/>
+          <w:numId w:val="5"/>
+        </w:numPr>
+      </w:pPr>
+      <w:r>
+        <w:rPr>
+          <w:lang w:val="vi-VN"/>
+        </w:rPr>
+        <w:t>Pre  salses là tạo đơn hàng trước, giao hàng sau.</w:t>
+      </w:r>
+    </w:p>
+    <w:p>
+      <w:pPr>
+        <w:pStyle w:val="ListParagraph"/>
+        <w:numPr>
+          <w:ilvl w:val="1"/>
+          <w:numId w:val="5"/>
+        </w:numPr>
+      </w:pPr>
+      <w:r>
+        <w:rPr>
+          <w:lang w:val="vi-VN"/>
+        </w:rPr>
+        <w:t>Đơn hàng được xuất nhiều lần. Mỗi phiếu x</w:t>
+      </w:r>
+      <w:r>
+        <w:rPr>
+          <w:lang w:val="vi-VN"/>
+        </w:rPr>
+        <w:t xml:space="preserve">uất tương ứng phiếu giao hàng. </w:t>
+      </w:r>
+    </w:p>
+    <w:p>
+      <w:pPr>
+        <w:pStyle w:val="ListParagraph"/>
+        <w:numPr>
+          <w:ilvl w:val="1"/>
+          <w:numId w:val="5"/>
+        </w:numPr>
+      </w:pPr>
+      <w:r>
+        <w:rPr>
+          <w:lang w:val="vi-VN"/>
+        </w:rPr>
+        <w:t>Với những chi tiết của đơn hàng đã được lập phiếu giao hàng thì không thay đổi. Hnàg trả sẽ được tạo thành phiếu nhập.</w:t>
+      </w:r>
+      <w:r>
+        <w:rPr>
+          <w:lang w:val="vi-VN"/>
+        </w:rPr>
+        <w:t xml:space="preserve"> </w:t>
+      </w:r>
+    </w:p>
+    <w:p>
+      <w:pPr>
+        <w:ind w:left="1656"/>
+      </w:pPr>
+      <w:bookmarkStart w:id="4" w:name="_GoBack"/>
+      <w:r>
+        <w:rPr>
+          <w:noProof/>
+        </w:rPr>
+        <w:drawing>
+          <wp:inline distT="0" distB="0" distL="0" distR="0" wp14:anchorId="4FB46BC1" wp14:editId="2EE31ADC">
+            <wp:extent cx="5486400" cy="3416935"/>
+            <wp:effectExtent l="0" t="0" r="0" b="12065"/>
+            <wp:docPr id="8" name="Picture 8"/>
+            <wp:cNvGraphicFramePr>
+              <a:graphicFrameLocks xmlns:a="http://schemas.openxmlformats.org/drawingml/2006/main" noChangeAspect="1"/>
+            </wp:cNvGraphicFramePr>
+            <a:graphic xmlns:a="http://schemas.openxmlformats.org/drawingml/2006/main">
+              <a:graphicData uri="http://schemas.openxmlformats.org/drawingml/2006/picture">
+                <pic:pic xmlns:pic="http://schemas.openxmlformats.org/drawingml/2006/picture">
+                  <pic:nvPicPr>
+                    <pic:cNvPr id="0" name="Screenshot 2015-04-29 23.36.06.png"/>
+                    <pic:cNvPicPr/>
+                  </pic:nvPicPr>
+                  <pic:blipFill>
+                    <a:blip r:embed="rId10">
+                      <a:extLst>
+                        <a:ext uri="{28A0092B-C50C-407E-A947-70E740481C1C}">
+                          <a14:useLocalDpi xmlns:a14="http://schemas.microsoft.com/office/drawing/2010/main" val="0"/>
+                        </a:ext>
+                      </a:extLst>
+                    </a:blip>
+                    <a:stretch>
+                      <a:fillRect/>
+                    </a:stretch>
+                  </pic:blipFill>
+                  <pic:spPr>
+                    <a:xfrm>
+                      <a:off x="0" y="0"/>
+                      <a:ext cx="5486400" cy="3416935"/>
+                    </a:xfrm>
+                    <a:prstGeom prst="rect">
+                      <a:avLst/>
+                    </a:prstGeom>
+                  </pic:spPr>
+                </pic:pic>
+              </a:graphicData>
+            </a:graphic>
+          </wp:inline>
+        </w:drawing>
+      </w:r>
+      <w:bookmarkEnd w:id="4"/>
+    </w:p>
+    <w:p>
+      <w:pPr>
+        <w:pStyle w:val="ListParagraph"/>
+        <w:numPr>
+          <w:ilvl w:val="0"/>
+          <w:numId w:val="6"/>
+        </w:numPr>
+        <w:jc w:val="center"/>
+      </w:pPr>
+      <w:proofErr w:type="spellStart"/>
+      <w:r>
+        <w:t>Quy</w:t>
+      </w:r>
+      <w:proofErr w:type="spellEnd"/>
+      <w:r>
+        <w:t xml:space="preserve"> </w:t>
+      </w:r>
+      <w:proofErr w:type="spellStart"/>
+      <w:r>
+        <w:t>trình</w:t>
+      </w:r>
+      <w:proofErr w:type="spellEnd"/>
+      <w:r>
+        <w:t xml:space="preserve"> </w:t>
+      </w:r>
+      <w:proofErr w:type="spellStart"/>
+      <w:r>
+        <w:t>bán</w:t>
+      </w:r>
+      <w:proofErr w:type="spellEnd"/>
+      <w:r>
+        <w:t xml:space="preserve"> </w:t>
+      </w:r>
+      <w:proofErr w:type="spellStart"/>
+      <w:r>
+        <w:t>hàng</w:t>
+      </w:r>
+      <w:proofErr w:type="spellEnd"/>
+      <w:r>
+        <w:t>.</w:t>
+      </w:r>
+    </w:p>
+    <w:p>
+      <w:pPr>
+        <w:ind w:left="1656"/>
+      </w:pPr>
+    </w:p>
+    <w:p>
+      <w:pPr>
+        <w:pStyle w:val="Heading4"/>
+      </w:pPr>
+      <w:proofErr w:type="spellStart"/>
+      <w:r>
         <w:t>Quản</w:t>
       </w:r>
       <w:proofErr w:type="spellEnd"/>
@@ -1255,8 +2223,6 @@
       </w:r>
       <w:proofErr w:type="spellEnd"/>
     </w:p>
-    <w:p/>
-    <w:p/>
     <w:p/>
     <w:p/>
     <w:p/>
@@ -2135,7 +3101,7 @@
         <w:rFonts w:ascii="Wingdings" w:hAnsi="Wingdings" w:hint="default"/>
       </w:rPr>
     </w:lvl>
-    <w:lvl w:ilvl="1" w:tplc="04090003" w:tentative="1">
+    <w:lvl w:ilvl="1" w:tplc="04090003">
       <w:start w:val="1"/>
       <w:numFmt w:val="bullet"/>
       <w:lvlText w:val="o"/>
@@ -2147,7 +3113,7 @@
         <w:rFonts w:ascii="Courier New" w:hAnsi="Courier New" w:cs="Courier New" w:hint="default"/>
       </w:rPr>
     </w:lvl>
-    <w:lvl w:ilvl="2" w:tplc="04090005" w:tentative="1">
+    <w:lvl w:ilvl="2" w:tplc="04090005">
       <w:start w:val="1"/>
       <w:numFmt w:val="bullet"/>
       <w:lvlText w:val=""/>

--- a/B2B.PresentationLayer/Documents/Tri_chapter4.docx
+++ b/B2B.PresentationLayer/Documents/Tri_chapter4.docx
@@ -31,102 +31,18 @@
         <w:ind w:left="432"/>
       </w:pPr>
       <w:bookmarkStart w:id="3" w:name="_Toc386439672"/>
-      <w:proofErr w:type="spellStart"/>
-      <w:r>
-        <w:t>Sơ</w:t>
-      </w:r>
-      <w:proofErr w:type="spellEnd"/>
-      <w:r>
-        <w:t xml:space="preserve"> </w:t>
-      </w:r>
-      <w:proofErr w:type="spellStart"/>
-      <w:r>
-        <w:t>đồ</w:t>
-      </w:r>
-      <w:proofErr w:type="spellEnd"/>
-      <w:r>
-        <w:t xml:space="preserve"> </w:t>
-      </w:r>
-      <w:proofErr w:type="spellStart"/>
-      <w:r>
-        <w:t>xử</w:t>
-      </w:r>
-      <w:proofErr w:type="spellEnd"/>
-      <w:r>
-        <w:t xml:space="preserve"> </w:t>
-      </w:r>
-      <w:proofErr w:type="spellStart"/>
-      <w:r>
-        <w:t>lý</w:t>
-      </w:r>
-      <w:proofErr w:type="spellEnd"/>
-      <w:r>
-        <w:t xml:space="preserve"> </w:t>
-      </w:r>
-      <w:proofErr w:type="spellStart"/>
-      <w:r>
-        <w:t>nghiệp</w:t>
-      </w:r>
-      <w:proofErr w:type="spellEnd"/>
-      <w:r>
-        <w:t xml:space="preserve"> </w:t>
-      </w:r>
-      <w:proofErr w:type="spellStart"/>
-      <w:r>
-        <w:t>vụ</w:t>
-      </w:r>
-      <w:proofErr w:type="spellEnd"/>
-      <w:r>
-        <w:t xml:space="preserve"> </w:t>
-      </w:r>
-      <w:proofErr w:type="spellStart"/>
-      <w:r>
-        <w:t>quan</w:t>
-      </w:r>
-      <w:proofErr w:type="spellEnd"/>
-      <w:r>
-        <w:t xml:space="preserve"> </w:t>
-      </w:r>
-      <w:proofErr w:type="spellStart"/>
-      <w:r>
-        <w:t>trọng</w:t>
+      <w:r>
+        <w:t>Sơ đồ xử lý nghiệp vụ quan trọng</w:t>
       </w:r>
       <w:bookmarkEnd w:id="3"/>
-      <w:proofErr w:type="spellEnd"/>
     </w:p>
     <w:p>
       <w:pPr>
         <w:pStyle w:val="Heading4"/>
       </w:pPr>
-      <w:proofErr w:type="spellStart"/>
-      <w:r>
-        <w:t>Quản</w:t>
-      </w:r>
-      <w:proofErr w:type="spellEnd"/>
-      <w:r>
-        <w:t xml:space="preserve"> </w:t>
-      </w:r>
-      <w:proofErr w:type="spellStart"/>
-      <w:r>
-        <w:t>lý</w:t>
-      </w:r>
-      <w:proofErr w:type="spellEnd"/>
-      <w:r>
-        <w:t xml:space="preserve"> </w:t>
-      </w:r>
-      <w:proofErr w:type="spellStart"/>
-      <w:r>
-        <w:t>hàng</w:t>
-      </w:r>
-      <w:proofErr w:type="spellEnd"/>
-      <w:r>
-        <w:t xml:space="preserve"> </w:t>
-      </w:r>
-      <w:proofErr w:type="spellStart"/>
-      <w:r>
-        <w:t>hoá</w:t>
-      </w:r>
-      <w:proofErr w:type="spellEnd"/>
+      <w:r>
+        <w:t>Quản lý hàng hoá</w:t>
+      </w:r>
     </w:p>
     <w:p>
       <w:pPr>
@@ -136,157 +52,15 @@
           <w:numId w:val="5"/>
         </w:numPr>
       </w:pPr>
-      <w:proofErr w:type="spellStart"/>
-      <w:r>
-        <w:t>Hàng</w:t>
-      </w:r>
-      <w:proofErr w:type="spellEnd"/>
-      <w:r>
-        <w:t xml:space="preserve"> </w:t>
-      </w:r>
-      <w:proofErr w:type="spellStart"/>
-      <w:r>
-        <w:t>hoá</w:t>
-      </w:r>
-      <w:proofErr w:type="spellEnd"/>
-      <w:r>
-        <w:t xml:space="preserve"> </w:t>
-      </w:r>
-      <w:proofErr w:type="spellStart"/>
-      <w:r>
-        <w:t>được</w:t>
-      </w:r>
-      <w:proofErr w:type="spellEnd"/>
-      <w:r>
-        <w:t xml:space="preserve"> </w:t>
-      </w:r>
-      <w:proofErr w:type="spellStart"/>
-      <w:r>
-        <w:t>phân</w:t>
-      </w:r>
-      <w:proofErr w:type="spellEnd"/>
-      <w:r>
-        <w:t xml:space="preserve"> </w:t>
-      </w:r>
-      <w:proofErr w:type="spellStart"/>
-      <w:r>
-        <w:t>loại</w:t>
-      </w:r>
-      <w:proofErr w:type="spellEnd"/>
-      <w:r>
-        <w:t xml:space="preserve"> </w:t>
-      </w:r>
-      <w:proofErr w:type="spellStart"/>
-      <w:proofErr w:type="gramStart"/>
-      <w:r>
-        <w:t>theo</w:t>
-      </w:r>
-      <w:proofErr w:type="spellEnd"/>
-      <w:proofErr w:type="gramEnd"/>
-      <w:r>
-        <w:t xml:space="preserve"> </w:t>
-      </w:r>
-      <w:proofErr w:type="spellStart"/>
-      <w:r>
-        <w:t>các</w:t>
-      </w:r>
-      <w:proofErr w:type="spellEnd"/>
-      <w:r>
-        <w:t xml:space="preserve"> </w:t>
-      </w:r>
-      <w:proofErr w:type="spellStart"/>
-      <w:r>
-        <w:t>nhóm</w:t>
-      </w:r>
-      <w:proofErr w:type="spellEnd"/>
-      <w:r>
-        <w:t xml:space="preserve">, </w:t>
-      </w:r>
-      <w:proofErr w:type="spellStart"/>
-      <w:r>
-        <w:t>có</w:t>
-      </w:r>
-      <w:proofErr w:type="spellEnd"/>
-      <w:r>
-        <w:t xml:space="preserve"> </w:t>
-      </w:r>
-      <w:proofErr w:type="spellStart"/>
-      <w:r>
-        <w:t>mã</w:t>
-      </w:r>
-      <w:proofErr w:type="spellEnd"/>
-      <w:r>
-        <w:t xml:space="preserve"> </w:t>
-      </w:r>
-      <w:proofErr w:type="spellStart"/>
-      <w:r>
-        <w:t>riêng</w:t>
-      </w:r>
-      <w:proofErr w:type="spellEnd"/>
-      <w:r>
-        <w:t xml:space="preserve">, </w:t>
-      </w:r>
-      <w:proofErr w:type="spellStart"/>
-      <w:r>
-        <w:t>tên</w:t>
-      </w:r>
-      <w:proofErr w:type="spellEnd"/>
-      <w:r>
-        <w:t xml:space="preserve"> </w:t>
-      </w:r>
-      <w:proofErr w:type="spellStart"/>
-      <w:r>
-        <w:t>hàng</w:t>
-      </w:r>
-      <w:proofErr w:type="spellEnd"/>
-      <w:r>
-        <w:t xml:space="preserve"> </w:t>
-      </w:r>
-      <w:proofErr w:type="spellStart"/>
-      <w:r>
-        <w:t>hoá</w:t>
-      </w:r>
-      <w:proofErr w:type="spellEnd"/>
-      <w:r>
-        <w:t xml:space="preserve">, barcode, </w:t>
-      </w:r>
-      <w:proofErr w:type="spellStart"/>
-      <w:r>
-        <w:t>đơn</w:t>
-      </w:r>
-      <w:proofErr w:type="spellEnd"/>
-      <w:r>
-        <w:t xml:space="preserve"> </w:t>
-      </w:r>
-      <w:proofErr w:type="spellStart"/>
-      <w:r>
-        <w:t>vị</w:t>
-      </w:r>
-      <w:proofErr w:type="spellEnd"/>
-      <w:r>
-        <w:t xml:space="preserve">, </w:t>
-      </w:r>
-      <w:proofErr w:type="spellStart"/>
-      <w:r>
-        <w:t>hình</w:t>
-      </w:r>
-      <w:proofErr w:type="spellEnd"/>
-      <w:r>
-        <w:t xml:space="preserve"> </w:t>
-      </w:r>
-      <w:proofErr w:type="spellStart"/>
-      <w:r>
-        <w:t>ảnh</w:t>
-      </w:r>
-      <w:proofErr w:type="spellEnd"/>
-      <w:r>
-        <w:t xml:space="preserve"> </w:t>
-      </w:r>
-      <w:proofErr w:type="spellStart"/>
-      <w:r>
-        <w:t>và</w:t>
-      </w:r>
-      <w:proofErr w:type="spellEnd"/>
+      <w:r>
+        <w:t>Hàng hoá được phân loại theo các nhóm, có mã</w:t>
+      </w:r>
+      <w:r>
+        <w:t xml:space="preserve"> riêng, tên hàng hoá, barcode, </w:t>
+      </w:r>
+      <w:r>
+        <w:t>đơn vị, hình ảnh và</w:t>
+      </w:r>
       <w:r>
         <w:rPr>
           <w:lang w:val="vi-VN"/>
@@ -318,221 +92,8 @@
         </w:numPr>
         <w:jc w:val="both"/>
       </w:pPr>
-      <w:proofErr w:type="spellStart"/>
-      <w:r>
-        <w:t>Mỗi</w:t>
-      </w:r>
-      <w:proofErr w:type="spellEnd"/>
-      <w:r>
-        <w:t xml:space="preserve"> </w:t>
-      </w:r>
-      <w:proofErr w:type="spellStart"/>
-      <w:r>
-        <w:t>nhóm</w:t>
-      </w:r>
-      <w:proofErr w:type="spellEnd"/>
-      <w:r>
-        <w:t xml:space="preserve"> </w:t>
-      </w:r>
-      <w:proofErr w:type="spellStart"/>
-      <w:r>
-        <w:t>khách</w:t>
-      </w:r>
-      <w:proofErr w:type="spellEnd"/>
-      <w:r>
-        <w:t xml:space="preserve"> </w:t>
-      </w:r>
-      <w:proofErr w:type="spellStart"/>
-      <w:r>
-        <w:t>hàng</w:t>
-      </w:r>
-      <w:proofErr w:type="spellEnd"/>
-      <w:r>
-        <w:t xml:space="preserve"> </w:t>
-      </w:r>
-      <w:proofErr w:type="spellStart"/>
-      <w:r>
-        <w:t>đều</w:t>
-      </w:r>
-      <w:proofErr w:type="spellEnd"/>
-      <w:r>
-        <w:t xml:space="preserve"> </w:t>
-      </w:r>
-      <w:proofErr w:type="spellStart"/>
-      <w:r>
-        <w:t>có</w:t>
-      </w:r>
-      <w:proofErr w:type="spellEnd"/>
-      <w:r>
-        <w:t xml:space="preserve"> </w:t>
-      </w:r>
-      <w:proofErr w:type="spellStart"/>
-      <w:r>
-        <w:t>giá</w:t>
-      </w:r>
-      <w:proofErr w:type="spellEnd"/>
-      <w:r>
-        <w:t xml:space="preserve"> </w:t>
-      </w:r>
-      <w:proofErr w:type="spellStart"/>
-      <w:r>
-        <w:t>tương</w:t>
-      </w:r>
-      <w:proofErr w:type="spellEnd"/>
-      <w:r>
-        <w:t xml:space="preserve"> </w:t>
-      </w:r>
-      <w:proofErr w:type="spellStart"/>
-      <w:r>
-        <w:t>ứng</w:t>
-      </w:r>
-      <w:proofErr w:type="spellEnd"/>
-      <w:r>
-        <w:t xml:space="preserve"> </w:t>
-      </w:r>
-      <w:proofErr w:type="spellStart"/>
-      <w:r>
-        <w:t>cho</w:t>
-      </w:r>
-      <w:proofErr w:type="spellEnd"/>
-      <w:r>
-        <w:t xml:space="preserve"> </w:t>
-      </w:r>
-      <w:proofErr w:type="spellStart"/>
-      <w:r>
-        <w:t>từng</w:t>
-      </w:r>
-      <w:proofErr w:type="spellEnd"/>
-      <w:r>
-        <w:t xml:space="preserve"> </w:t>
-      </w:r>
-      <w:proofErr w:type="spellStart"/>
-      <w:r>
-        <w:t>sản</w:t>
-      </w:r>
-      <w:proofErr w:type="spellEnd"/>
-      <w:r>
-        <w:t xml:space="preserve"> </w:t>
-      </w:r>
-      <w:proofErr w:type="spellStart"/>
-      <w:r>
-        <w:t>phẩm</w:t>
-      </w:r>
-      <w:proofErr w:type="spellEnd"/>
-      <w:r>
-        <w:t xml:space="preserve">. </w:t>
-      </w:r>
-      <w:proofErr w:type="spellStart"/>
-      <w:r>
-        <w:t>Ngoài</w:t>
-      </w:r>
-      <w:proofErr w:type="spellEnd"/>
-      <w:r>
-        <w:t xml:space="preserve"> </w:t>
-      </w:r>
-      <w:proofErr w:type="spellStart"/>
-      <w:r>
-        <w:t>ra</w:t>
-      </w:r>
-      <w:proofErr w:type="spellEnd"/>
-      <w:r>
-        <w:t xml:space="preserve"> </w:t>
-      </w:r>
-      <w:proofErr w:type="spellStart"/>
-      <w:r>
-        <w:t>vẫn</w:t>
-      </w:r>
-      <w:proofErr w:type="spellEnd"/>
-      <w:r>
-        <w:t xml:space="preserve"> </w:t>
-      </w:r>
-      <w:proofErr w:type="spellStart"/>
-      <w:r>
-        <w:t>có</w:t>
-      </w:r>
-      <w:proofErr w:type="spellEnd"/>
-      <w:r>
-        <w:t xml:space="preserve"> </w:t>
-      </w:r>
-      <w:proofErr w:type="spellStart"/>
-      <w:r>
-        <w:t>thể</w:t>
-      </w:r>
-      <w:proofErr w:type="spellEnd"/>
-      <w:r>
-        <w:t xml:space="preserve"> </w:t>
-      </w:r>
-      <w:proofErr w:type="spellStart"/>
-      <w:r>
-        <w:t>cấu</w:t>
-      </w:r>
-      <w:proofErr w:type="spellEnd"/>
-      <w:r>
-        <w:t xml:space="preserve"> </w:t>
-      </w:r>
-      <w:proofErr w:type="spellStart"/>
-      <w:r>
-        <w:t>hình</w:t>
-      </w:r>
-      <w:proofErr w:type="spellEnd"/>
-      <w:r>
-        <w:t xml:space="preserve"> </w:t>
-      </w:r>
-      <w:proofErr w:type="spellStart"/>
-      <w:r>
-        <w:t>giá</w:t>
-      </w:r>
-      <w:proofErr w:type="spellEnd"/>
-      <w:r>
-        <w:t xml:space="preserve"> </w:t>
-      </w:r>
-      <w:proofErr w:type="spellStart"/>
-      <w:r>
-        <w:t>cho</w:t>
-      </w:r>
-      <w:proofErr w:type="spellEnd"/>
-      <w:r>
-        <w:t xml:space="preserve"> </w:t>
-      </w:r>
-      <w:proofErr w:type="spellStart"/>
-      <w:r>
-        <w:t>từng</w:t>
-      </w:r>
-      <w:proofErr w:type="spellEnd"/>
-      <w:r>
-        <w:t xml:space="preserve"> </w:t>
-      </w:r>
-      <w:proofErr w:type="spellStart"/>
-      <w:r>
-        <w:t>khách</w:t>
-      </w:r>
-      <w:proofErr w:type="spellEnd"/>
-      <w:r>
-        <w:t xml:space="preserve"> </w:t>
-      </w:r>
-      <w:proofErr w:type="spellStart"/>
-      <w:r>
-        <w:t>hàng</w:t>
-      </w:r>
-      <w:proofErr w:type="spellEnd"/>
-      <w:r>
-        <w:t xml:space="preserve"> </w:t>
-      </w:r>
-      <w:proofErr w:type="spellStart"/>
-      <w:r>
-        <w:t>riêng</w:t>
-      </w:r>
-      <w:proofErr w:type="spellEnd"/>
-      <w:r>
-        <w:t xml:space="preserve"> </w:t>
-      </w:r>
-      <w:proofErr w:type="spellStart"/>
-      <w:r>
-        <w:t>biệt</w:t>
-      </w:r>
-      <w:proofErr w:type="spellEnd"/>
-      <w:r>
-        <w:t>.</w:t>
+      <w:r>
+        <w:t>Mỗi nhóm khách hàng đều có giá tương ứng cho từng sản phẩm. Ngoài ra vẫn có thể cấu hình giá cho từng khách hàng riêng biệt.</w:t>
       </w:r>
     </w:p>
     <w:p>
@@ -544,127 +105,26 @@
         </w:numPr>
         <w:jc w:val="both"/>
       </w:pPr>
-      <w:proofErr w:type="spellStart"/>
-      <w:r>
-        <w:t>Đơn</w:t>
-      </w:r>
-      <w:proofErr w:type="spellEnd"/>
+      <w:r>
+        <w:t xml:space="preserve">Đơn giá hàng hoá </w:t>
+      </w:r>
+      <w:r>
+        <w:t>tự động</w:t>
+      </w:r>
+      <w:r>
+        <w:t xml:space="preserve"> áp dụng theo</w:t>
+      </w:r>
+      <w:r>
+        <w:t xml:space="preserve"> chuỗi</w:t>
+      </w:r>
       <w:r>
         <w:t xml:space="preserve"> </w:t>
       </w:r>
-      <w:proofErr w:type="spellStart"/>
-      <w:r>
-        <w:t>giá</w:t>
-      </w:r>
-      <w:proofErr w:type="spellEnd"/>
-      <w:r>
-        <w:t xml:space="preserve"> </w:t>
-      </w:r>
-      <w:proofErr w:type="spellStart"/>
-      <w:r>
-        <w:t>hàng</w:t>
-      </w:r>
-      <w:proofErr w:type="spellEnd"/>
-      <w:r>
-        <w:t xml:space="preserve"> </w:t>
-      </w:r>
-      <w:proofErr w:type="spellStart"/>
-      <w:r>
-        <w:t>hoá</w:t>
-      </w:r>
-      <w:proofErr w:type="spellEnd"/>
-      <w:r>
-        <w:t xml:space="preserve"> </w:t>
-      </w:r>
-      <w:proofErr w:type="spellStart"/>
-      <w:r>
-        <w:t>tự</w:t>
-      </w:r>
-      <w:proofErr w:type="spellEnd"/>
-      <w:r>
-        <w:t xml:space="preserve"> </w:t>
-      </w:r>
-      <w:proofErr w:type="spellStart"/>
-      <w:r>
-        <w:t>động</w:t>
-      </w:r>
-      <w:proofErr w:type="spellEnd"/>
-      <w:r>
-        <w:t xml:space="preserve"> </w:t>
-      </w:r>
-      <w:proofErr w:type="spellStart"/>
-      <w:r>
-        <w:t>áp</w:t>
-      </w:r>
-      <w:proofErr w:type="spellEnd"/>
-      <w:r>
-        <w:t xml:space="preserve"> </w:t>
-      </w:r>
-      <w:proofErr w:type="spellStart"/>
-      <w:r>
-        <w:t>dụng</w:t>
-      </w:r>
-      <w:proofErr w:type="spellEnd"/>
-      <w:r>
-        <w:t xml:space="preserve"> </w:t>
-      </w:r>
-      <w:proofErr w:type="spellStart"/>
-      <w:proofErr w:type="gramStart"/>
-      <w:r>
-        <w:t>theo</w:t>
-      </w:r>
-      <w:proofErr w:type="spellEnd"/>
-      <w:proofErr w:type="gramEnd"/>
-      <w:r>
-        <w:t xml:space="preserve"> </w:t>
-      </w:r>
-      <w:proofErr w:type="spellStart"/>
-      <w:r>
-        <w:t>chuỗi</w:t>
-      </w:r>
-      <w:proofErr w:type="spellEnd"/>
-      <w:r>
-        <w:t xml:space="preserve"> </w:t>
-      </w:r>
-      <w:proofErr w:type="spellStart"/>
-      <w:r>
-        <w:t>thời</w:t>
-      </w:r>
-      <w:proofErr w:type="spellEnd"/>
-      <w:r>
-        <w:t xml:space="preserve"> </w:t>
-      </w:r>
-      <w:proofErr w:type="spellStart"/>
-      <w:r>
-        <w:t>gian</w:t>
-      </w:r>
-      <w:proofErr w:type="spellEnd"/>
-      <w:r>
-        <w:t xml:space="preserve"> </w:t>
-      </w:r>
-      <w:proofErr w:type="spellStart"/>
-      <w:r>
-        <w:t>đã</w:t>
-      </w:r>
-      <w:proofErr w:type="spellEnd"/>
-      <w:r>
-        <w:t xml:space="preserve"> </w:t>
-      </w:r>
-      <w:proofErr w:type="spellStart"/>
-      <w:r>
-        <w:t>cấu</w:t>
-      </w:r>
-      <w:proofErr w:type="spellEnd"/>
-      <w:r>
-        <w:t xml:space="preserve"> </w:t>
-      </w:r>
-      <w:proofErr w:type="spellStart"/>
-      <w:r>
-        <w:t>hình</w:t>
-      </w:r>
-      <w:proofErr w:type="spellEnd"/>
-      <w:r>
-        <w:t>.</w:t>
+      <w:r>
+        <w:t xml:space="preserve">thời gian đã cấu </w:t>
+      </w:r>
+      <w:r>
+        <w:t>hình.</w:t>
       </w:r>
     </w:p>
     <w:p>
@@ -676,114 +136,13 @@
         </w:numPr>
         <w:jc w:val="both"/>
       </w:pPr>
-      <w:proofErr w:type="spellStart"/>
-      <w:r>
-        <w:t>Khách</w:t>
-      </w:r>
-      <w:proofErr w:type="spellEnd"/>
-      <w:r>
-        <w:t xml:space="preserve"> </w:t>
-      </w:r>
-      <w:proofErr w:type="spellStart"/>
-      <w:r>
-        <w:t>hàng</w:t>
-      </w:r>
-      <w:proofErr w:type="spellEnd"/>
-      <w:r>
-        <w:t xml:space="preserve"> </w:t>
-      </w:r>
-      <w:proofErr w:type="spellStart"/>
-      <w:r>
-        <w:t>có</w:t>
-      </w:r>
-      <w:proofErr w:type="spellEnd"/>
-      <w:r>
-        <w:t xml:space="preserve"> </w:t>
-      </w:r>
-      <w:proofErr w:type="spellStart"/>
-      <w:r>
-        <w:t>thể</w:t>
-      </w:r>
-      <w:proofErr w:type="spellEnd"/>
-      <w:r>
-        <w:t xml:space="preserve"> </w:t>
-      </w:r>
-      <w:proofErr w:type="spellStart"/>
-      <w:r>
-        <w:t>yêu</w:t>
-      </w:r>
-      <w:proofErr w:type="spellEnd"/>
-      <w:r>
-        <w:t xml:space="preserve"> </w:t>
-      </w:r>
-      <w:proofErr w:type="spellStart"/>
-      <w:r>
-        <w:t>cầu</w:t>
-      </w:r>
-      <w:proofErr w:type="spellEnd"/>
-      <w:r>
-        <w:t xml:space="preserve"> </w:t>
-      </w:r>
-      <w:proofErr w:type="spellStart"/>
-      <w:r>
-        <w:t>xuất</w:t>
-      </w:r>
-      <w:proofErr w:type="spellEnd"/>
-      <w:r>
-        <w:t xml:space="preserve"> </w:t>
-      </w:r>
-      <w:proofErr w:type="spellStart"/>
-      <w:r>
-        <w:t>báo</w:t>
-      </w:r>
-      <w:proofErr w:type="spellEnd"/>
-      <w:r>
-        <w:t xml:space="preserve"> </w:t>
-      </w:r>
-      <w:proofErr w:type="spellStart"/>
-      <w:r>
-        <w:t>giá</w:t>
-      </w:r>
-      <w:proofErr w:type="spellEnd"/>
-      <w:r>
-        <w:t xml:space="preserve"> </w:t>
-      </w:r>
-      <w:proofErr w:type="spellStart"/>
-      <w:r>
-        <w:t>của</w:t>
-      </w:r>
-      <w:proofErr w:type="spellEnd"/>
-      <w:r>
-        <w:t xml:space="preserve"> </w:t>
-      </w:r>
-      <w:proofErr w:type="spellStart"/>
-      <w:r>
-        <w:t>các</w:t>
-      </w:r>
-      <w:proofErr w:type="spellEnd"/>
-      <w:r>
-        <w:t xml:space="preserve"> </w:t>
-      </w:r>
-      <w:proofErr w:type="spellStart"/>
-      <w:r>
-        <w:t>mặt</w:t>
-      </w:r>
-      <w:proofErr w:type="spellEnd"/>
-      <w:r>
-        <w:t xml:space="preserve"> </w:t>
-      </w:r>
-      <w:proofErr w:type="spellStart"/>
-      <w:r>
-        <w:t>hàng</w:t>
-      </w:r>
-      <w:proofErr w:type="spellEnd"/>
-      <w:r>
-        <w:t>.</w:t>
-      </w:r>
-    </w:p>
-    <w:p>
-      <w:pPr>
-        <w:ind w:left="936"/>
+      <w:r>
+        <w:t>Khách hàng có thể yêu cầu xuất báo giá của các mặt hàng.</w:t>
+      </w:r>
+    </w:p>
+    <w:p>
+      <w:pPr>
+        <w:ind w:left="720"/>
         <w:jc w:val="both"/>
       </w:pPr>
       <w:r>
@@ -843,159 +202,13 @@
         </w:numPr>
         <w:jc w:val="center"/>
       </w:pPr>
-      <w:proofErr w:type="spellStart"/>
-      <w:r>
-        <w:t>Quy</w:t>
-      </w:r>
-      <w:proofErr w:type="spellEnd"/>
-      <w:r>
-        <w:t xml:space="preserve"> </w:t>
-      </w:r>
-      <w:proofErr w:type="spellStart"/>
-      <w:r>
-        <w:t>trình</w:t>
-      </w:r>
-      <w:proofErr w:type="spellEnd"/>
-      <w:r>
-        <w:t xml:space="preserve"> </w:t>
-      </w:r>
-      <w:proofErr w:type="spellStart"/>
-      <w:r>
-        <w:t>tạo</w:t>
-      </w:r>
-      <w:proofErr w:type="spellEnd"/>
-      <w:r>
-        <w:t xml:space="preserve"> </w:t>
-      </w:r>
-      <w:proofErr w:type="spellStart"/>
-      <w:r>
-        <w:t>danh</w:t>
-      </w:r>
-      <w:proofErr w:type="spellEnd"/>
-      <w:r>
-        <w:t xml:space="preserve"> </w:t>
-      </w:r>
-      <w:proofErr w:type="spellStart"/>
-      <w:r>
-        <w:t>mục</w:t>
-      </w:r>
-      <w:proofErr w:type="spellEnd"/>
-      <w:r>
-        <w:t xml:space="preserve"> </w:t>
-      </w:r>
-      <w:proofErr w:type="spellStart"/>
-      <w:r>
-        <w:t>hàng</w:t>
-      </w:r>
-      <w:proofErr w:type="spellEnd"/>
-      <w:r>
-        <w:t xml:space="preserve"> </w:t>
-      </w:r>
-      <w:proofErr w:type="spellStart"/>
-      <w:r>
-        <w:t>hoá</w:t>
-      </w:r>
-      <w:proofErr w:type="spellEnd"/>
-      <w:r>
-        <w:t>.</w:t>
-      </w:r>
-    </w:p>
-    <w:p>
-      <w:proofErr w:type="spellStart"/>
-      <w:r>
-        <w:t>Giao</w:t>
-      </w:r>
-      <w:proofErr w:type="spellEnd"/>
-      <w:r>
-        <w:t xml:space="preserve"> </w:t>
-      </w:r>
-      <w:proofErr w:type="spellStart"/>
-      <w:r>
-        <w:t>diện</w:t>
-      </w:r>
-      <w:proofErr w:type="spellEnd"/>
-      <w:r>
-        <w:t xml:space="preserve"> </w:t>
-      </w:r>
-      <w:proofErr w:type="spellStart"/>
-      <w:r>
-        <w:t>danh</w:t>
-      </w:r>
-      <w:proofErr w:type="spellEnd"/>
-      <w:r>
-        <w:t xml:space="preserve"> </w:t>
-      </w:r>
-      <w:proofErr w:type="spellStart"/>
-      <w:r>
-        <w:t>mục</w:t>
-      </w:r>
-      <w:proofErr w:type="spellEnd"/>
-      <w:r>
-        <w:t xml:space="preserve"> </w:t>
-      </w:r>
-      <w:proofErr w:type="spellStart"/>
-      <w:r>
-        <w:t>hàng</w:t>
-      </w:r>
-      <w:proofErr w:type="spellEnd"/>
-      <w:r>
-        <w:t xml:space="preserve"> </w:t>
-      </w:r>
-      <w:proofErr w:type="spellStart"/>
-      <w:r>
-        <w:t>hoá</w:t>
-      </w:r>
-      <w:proofErr w:type="spellEnd"/>
-      <w:r>
-        <w:t xml:space="preserve"> - </w:t>
-      </w:r>
-      <w:proofErr w:type="spellStart"/>
-      <w:r>
-        <w:t>cấu</w:t>
-      </w:r>
-      <w:proofErr w:type="spellEnd"/>
-      <w:r>
-        <w:t xml:space="preserve"> </w:t>
-      </w:r>
-      <w:proofErr w:type="spellStart"/>
-      <w:r>
-        <w:t>hình</w:t>
-      </w:r>
-      <w:proofErr w:type="spellEnd"/>
-      <w:r>
-        <w:t xml:space="preserve"> </w:t>
-      </w:r>
-      <w:proofErr w:type="spellStart"/>
-      <w:r>
-        <w:t>đơn</w:t>
-      </w:r>
-      <w:proofErr w:type="spellEnd"/>
-      <w:r>
-        <w:t xml:space="preserve"> </w:t>
-      </w:r>
-      <w:proofErr w:type="spellStart"/>
-      <w:r>
-        <w:t>giá</w:t>
-      </w:r>
-      <w:proofErr w:type="spellEnd"/>
-      <w:r>
-        <w:t xml:space="preserve"> </w:t>
-      </w:r>
-      <w:proofErr w:type="spellStart"/>
-      <w:r>
-        <w:t>hàng</w:t>
-      </w:r>
-      <w:proofErr w:type="spellEnd"/>
-      <w:r>
-        <w:t xml:space="preserve"> </w:t>
-      </w:r>
-      <w:proofErr w:type="spellStart"/>
-      <w:r>
-        <w:t>hoá</w:t>
-      </w:r>
-      <w:proofErr w:type="spellEnd"/>
-      <w:r>
-        <w:t>:</w:t>
+      <w:r>
+        <w:t>Quy trình tạo danh mục hàng hoá.</w:t>
+      </w:r>
+    </w:p>
+    <w:p>
+      <w:r>
+        <w:t>Giao diện danh mục hàng hoá - cấu hình đơn giá hàng hoá:</w:t>
       </w:r>
     </w:p>
     <w:p>
@@ -1006,37 +219,11 @@
           <w:numId w:val="8"/>
         </w:numPr>
       </w:pPr>
-      <w:proofErr w:type="spellStart"/>
-      <w:r>
-        <w:t>Tạo</w:t>
-      </w:r>
-      <w:proofErr w:type="spellEnd"/>
-      <w:r>
-        <w:t xml:space="preserve"> </w:t>
-      </w:r>
-      <w:proofErr w:type="spellStart"/>
-      <w:r>
-        <w:t>hàng</w:t>
-      </w:r>
-      <w:proofErr w:type="spellEnd"/>
-      <w:r>
-        <w:t xml:space="preserve"> </w:t>
-      </w:r>
-      <w:proofErr w:type="spellStart"/>
-      <w:r>
-        <w:t>hoá</w:t>
-      </w:r>
-      <w:proofErr w:type="spellEnd"/>
-      <w:r>
-        <w:t xml:space="preserve"> </w:t>
-      </w:r>
-      <w:proofErr w:type="spellStart"/>
-      <w:r>
-        <w:t>trên</w:t>
-      </w:r>
-      <w:proofErr w:type="spellEnd"/>
-      <w:r>
-        <w:t xml:space="preserve"> win module</w:t>
+      <w:r>
+        <w:t>Tạo hàng hoá</w:t>
+      </w:r>
+      <w:r>
+        <w:t xml:space="preserve"> trên win module</w:t>
       </w:r>
       <w:r>
         <w:t>:</w:t>
@@ -1142,77 +329,8 @@
           <w:numId w:val="8"/>
         </w:numPr>
       </w:pPr>
-      <w:proofErr w:type="spellStart"/>
-      <w:r>
-        <w:t>Giao</w:t>
-      </w:r>
-      <w:proofErr w:type="spellEnd"/>
-      <w:r>
-        <w:t xml:space="preserve"> </w:t>
-      </w:r>
-      <w:proofErr w:type="spellStart"/>
-      <w:r>
-        <w:t>diện</w:t>
-      </w:r>
-      <w:proofErr w:type="spellEnd"/>
-      <w:r>
-        <w:t xml:space="preserve"> </w:t>
-      </w:r>
-      <w:proofErr w:type="spellStart"/>
-      <w:r>
-        <w:t>chương</w:t>
-      </w:r>
-      <w:proofErr w:type="spellEnd"/>
-      <w:r>
-        <w:t xml:space="preserve"> </w:t>
-      </w:r>
-      <w:proofErr w:type="spellStart"/>
-      <w:r>
-        <w:t>trình</w:t>
-      </w:r>
-      <w:proofErr w:type="spellEnd"/>
-      <w:r>
-        <w:t xml:space="preserve"> </w:t>
-      </w:r>
-      <w:proofErr w:type="spellStart"/>
-      <w:r>
-        <w:t>quản</w:t>
-      </w:r>
-      <w:proofErr w:type="spellEnd"/>
-      <w:r>
-        <w:t xml:space="preserve"> </w:t>
-      </w:r>
-      <w:proofErr w:type="spellStart"/>
-      <w:r>
-        <w:t>lý</w:t>
-      </w:r>
-      <w:proofErr w:type="spellEnd"/>
-      <w:r>
-        <w:t xml:space="preserve"> </w:t>
-      </w:r>
-      <w:proofErr w:type="spellStart"/>
-      <w:r>
-        <w:t>hàng</w:t>
-      </w:r>
-      <w:proofErr w:type="spellEnd"/>
-      <w:r>
-        <w:t xml:space="preserve"> </w:t>
-      </w:r>
-      <w:proofErr w:type="spellStart"/>
-      <w:r>
-        <w:t>hoá</w:t>
-      </w:r>
-      <w:proofErr w:type="spellEnd"/>
-      <w:r>
-        <w:t xml:space="preserve"> </w:t>
-      </w:r>
-      <w:proofErr w:type="spellStart"/>
-      <w:r>
-        <w:t>trên</w:t>
-      </w:r>
-      <w:proofErr w:type="spellEnd"/>
-      <w:r>
-        <w:t xml:space="preserve"> web:</w:t>
+      <w:r>
+        <w:t>Giao diện chương trình quản lý hàng hoá trên web:</w:t>
       </w:r>
       <w:r>
         <w:rPr>
@@ -1271,27 +389,9 @@
       <w:pPr>
         <w:pStyle w:val="Heading4"/>
       </w:pPr>
-      <w:proofErr w:type="spellStart"/>
-      <w:r>
-        <w:t>Quy</w:t>
-      </w:r>
-      <w:proofErr w:type="spellEnd"/>
-      <w:r>
-        <w:t xml:space="preserve"> </w:t>
-      </w:r>
-      <w:proofErr w:type="spellStart"/>
-      <w:r>
-        <w:t>trình</w:t>
-      </w:r>
-      <w:proofErr w:type="spellEnd"/>
-      <w:r>
-        <w:t xml:space="preserve"> </w:t>
-      </w:r>
-      <w:proofErr w:type="spellStart"/>
-      <w:r>
-        <w:t>kho</w:t>
-      </w:r>
-      <w:proofErr w:type="spellEnd"/>
+      <w:r>
+        <w:t>Quy trình kho</w:t>
+      </w:r>
     </w:p>
     <w:p>
       <w:pPr>
@@ -1301,72 +401,129 @@
           <w:numId w:val="5"/>
         </w:numPr>
       </w:pPr>
-      <w:proofErr w:type="spellStart"/>
-      <w:r>
-        <w:t>Mô</w:t>
-      </w:r>
-      <w:proofErr w:type="spellEnd"/>
-      <w:r>
-        <w:t xml:space="preserve"> </w:t>
-      </w:r>
-      <w:proofErr w:type="spellStart"/>
-      <w:r>
-        <w:t>tả</w:t>
-      </w:r>
-      <w:proofErr w:type="spellEnd"/>
-      <w:r>
-        <w:t xml:space="preserve"> </w:t>
-      </w:r>
-      <w:proofErr w:type="spellStart"/>
-      <w:r>
-        <w:t>quy</w:t>
-      </w:r>
-      <w:proofErr w:type="spellEnd"/>
-      <w:r>
-        <w:t xml:space="preserve"> </w:t>
-      </w:r>
-      <w:proofErr w:type="spellStart"/>
-      <w:r>
-        <w:t>trình</w:t>
-      </w:r>
-      <w:proofErr w:type="spellEnd"/>
-      <w:r>
-        <w:t xml:space="preserve">: </w:t>
+      <w:r>
+        <w:t xml:space="preserve">Mô tả quy trình: </w:t>
+      </w:r>
+    </w:p>
+    <w:p>
+      <w:pPr>
+        <w:pStyle w:val="ListParagraph"/>
+        <w:numPr>
+          <w:ilvl w:val="1"/>
+          <w:numId w:val="5"/>
+        </w:numPr>
+      </w:pPr>
+      <w:r>
+        <w:t>Thủ kho thấy đơn hàng trên hệ thống, soạn hàng. Sau khi soạn hàng xong thì lập phiếu xuất và phiếu giao hàng cho phía giao hàng đem đi giao.</w:t>
+      </w:r>
+    </w:p>
+    <w:p>
+      <w:pPr>
+        <w:pStyle w:val="ListParagraph"/>
+        <w:numPr>
+          <w:ilvl w:val="1"/>
+          <w:numId w:val="5"/>
+        </w:numPr>
+      </w:pPr>
+      <w:r>
+        <w:t>Các nhà cung ứng sẽ giao hàng đến kho. Thủ kho nhập kho và lưu trên hệ thống. Tất cả hàng hoá phải có tên và mã vạch.</w:t>
+      </w:r>
+    </w:p>
+    <w:p>
+      <w:pPr>
+        <w:pStyle w:val="ListParagraph"/>
+        <w:numPr>
+          <w:ilvl w:val="1"/>
+          <w:numId w:val="5"/>
+        </w:numPr>
+      </w:pPr>
+      <w:r>
+        <w:t>Hệ thống cung cấp chức năng kiểm kê để thủ kho có thể kiểm kê trên hệ thống so với số lượng thực tế.</w:t>
+      </w:r>
+    </w:p>
+    <w:p>
+      <w:pPr>
+        <w:pStyle w:val="ListParagraph"/>
+        <w:numPr>
+          <w:ilvl w:val="1"/>
+          <w:numId w:val="5"/>
+        </w:numPr>
+      </w:pPr>
+      <w:r>
+        <w:t>Dựa vào hệ thống theo dõi được tình trạng tồn của hàng hoá.</w:t>
+      </w:r>
+      <w:bookmarkStart w:id="4" w:name="_GoBack"/>
+      <w:bookmarkEnd w:id="4"/>
+    </w:p>
+    <w:p>
+      <w:pPr>
+        <w:ind w:left="936"/>
+      </w:pPr>
+      <w:r>
+        <w:t>Giao diện chương trình quản lý kho - Tồn kho - Kiểm kê :</w:t>
+      </w:r>
+    </w:p>
+    <w:p>
+      <w:pPr>
+        <w:ind w:left="936"/>
+      </w:pPr>
+      <w:r>
+        <w:rPr>
+          <w:noProof/>
+        </w:rPr>
+        <w:drawing>
+          <wp:inline distT="0" distB="0" distL="0" distR="0" wp14:anchorId="39DA71B3" wp14:editId="5D96653E">
+            <wp:extent cx="5486400" cy="2829560"/>
+            <wp:effectExtent l="0" t="0" r="0" b="0"/>
+            <wp:docPr id="9" name="Picture 9"/>
+            <wp:cNvGraphicFramePr>
+              <a:graphicFrameLocks xmlns:a="http://schemas.openxmlformats.org/drawingml/2006/main" noChangeAspect="1"/>
+            </wp:cNvGraphicFramePr>
+            <a:graphic xmlns:a="http://schemas.openxmlformats.org/drawingml/2006/main">
+              <a:graphicData uri="http://schemas.openxmlformats.org/drawingml/2006/picture">
+                <pic:pic xmlns:pic="http://schemas.openxmlformats.org/drawingml/2006/picture">
+                  <pic:nvPicPr>
+                    <pic:cNvPr id="0" name="Untitled.png"/>
+                    <pic:cNvPicPr/>
+                  </pic:nvPicPr>
+                  <pic:blipFill>
+                    <a:blip r:embed="rId10">
+                      <a:extLst>
+                        <a:ext uri="{28A0092B-C50C-407E-A947-70E740481C1C}">
+                          <a14:useLocalDpi xmlns:a14="http://schemas.microsoft.com/office/drawing/2010/main" val="0"/>
+                        </a:ext>
+                      </a:extLst>
+                    </a:blip>
+                    <a:stretch>
+                      <a:fillRect/>
+                    </a:stretch>
+                  </pic:blipFill>
+                  <pic:spPr>
+                    <a:xfrm>
+                      <a:off x="0" y="0"/>
+                      <a:ext cx="5486400" cy="2829560"/>
+                    </a:xfrm>
+                    <a:prstGeom prst="rect">
+                      <a:avLst/>
+                    </a:prstGeom>
+                  </pic:spPr>
+                </pic:pic>
+              </a:graphicData>
+            </a:graphic>
+          </wp:inline>
+        </w:drawing>
       </w:r>
     </w:p>
     <w:p>
       <w:pPr>
         <w:pStyle w:val="Heading4"/>
       </w:pPr>
-      <w:proofErr w:type="spellStart"/>
-      <w:r>
-        <w:t>Quy</w:t>
-      </w:r>
-      <w:proofErr w:type="spellEnd"/>
-      <w:r>
-        <w:t xml:space="preserve"> </w:t>
-      </w:r>
-      <w:proofErr w:type="spellStart"/>
-      <w:r>
-        <w:t>trình</w:t>
-      </w:r>
-      <w:proofErr w:type="spellEnd"/>
-      <w:r>
-        <w:t xml:space="preserve"> </w:t>
-      </w:r>
-      <w:proofErr w:type="spellStart"/>
-      <w:r>
-        <w:t>bán</w:t>
-      </w:r>
-      <w:proofErr w:type="spellEnd"/>
-      <w:r>
-        <w:t xml:space="preserve"> </w:t>
-      </w:r>
-      <w:proofErr w:type="spellStart"/>
-      <w:r>
-        <w:t>hàng</w:t>
-      </w:r>
-      <w:proofErr w:type="spellEnd"/>
+      <w:r>
+        <w:t>Quy trình</w:t>
+      </w:r>
+      <w:r>
+        <w:t xml:space="preserve"> bán hàng</w:t>
+      </w:r>
     </w:p>
     <w:p>
       <w:pPr>
@@ -1376,37 +533,8 @@
           <w:numId w:val="5"/>
         </w:numPr>
       </w:pPr>
-      <w:proofErr w:type="spellStart"/>
-      <w:r>
-        <w:t>Mô</w:t>
-      </w:r>
-      <w:proofErr w:type="spellEnd"/>
-      <w:r>
-        <w:t xml:space="preserve"> </w:t>
-      </w:r>
-      <w:proofErr w:type="spellStart"/>
-      <w:r>
-        <w:t>tả</w:t>
-      </w:r>
-      <w:proofErr w:type="spellEnd"/>
-      <w:r>
-        <w:t xml:space="preserve"> </w:t>
-      </w:r>
-      <w:proofErr w:type="spellStart"/>
-      <w:r>
-        <w:t>quy</w:t>
-      </w:r>
-      <w:proofErr w:type="spellEnd"/>
-      <w:r>
-        <w:t xml:space="preserve"> </w:t>
-      </w:r>
-      <w:proofErr w:type="spellStart"/>
-      <w:r>
-        <w:t>trình</w:t>
-      </w:r>
-      <w:proofErr w:type="spellEnd"/>
-      <w:r>
-        <w:t xml:space="preserve">:  </w:t>
+      <w:r>
+        <w:t xml:space="preserve">Mô tả quy trình:  </w:t>
       </w:r>
     </w:p>
     <w:p>
@@ -1417,317 +545,11 @@
           <w:numId w:val="5"/>
         </w:numPr>
       </w:pPr>
-      <w:proofErr w:type="spellStart"/>
-      <w:r>
-        <w:t>Khách</w:t>
-      </w:r>
-      <w:proofErr w:type="spellEnd"/>
-      <w:r>
-        <w:t xml:space="preserve"> </w:t>
-      </w:r>
-      <w:proofErr w:type="spellStart"/>
-      <w:r>
-        <w:t>hàng</w:t>
-      </w:r>
-      <w:proofErr w:type="spellEnd"/>
-      <w:r>
-        <w:t xml:space="preserve"> </w:t>
-      </w:r>
-      <w:proofErr w:type="spellStart"/>
-      <w:r>
-        <w:t>có</w:t>
-      </w:r>
-      <w:proofErr w:type="spellEnd"/>
-      <w:r>
-        <w:t xml:space="preserve"> </w:t>
-      </w:r>
-      <w:proofErr w:type="spellStart"/>
-      <w:r>
-        <w:t>thể</w:t>
-      </w:r>
-      <w:proofErr w:type="spellEnd"/>
-      <w:r>
-        <w:t xml:space="preserve"> </w:t>
-      </w:r>
-      <w:proofErr w:type="spellStart"/>
-      <w:r>
-        <w:t>đặt</w:t>
-      </w:r>
-      <w:proofErr w:type="spellEnd"/>
-      <w:r>
-        <w:t xml:space="preserve"> </w:t>
-      </w:r>
-      <w:proofErr w:type="spellStart"/>
-      <w:r>
-        <w:t>hàng</w:t>
-      </w:r>
-      <w:proofErr w:type="spellEnd"/>
-      <w:r>
-        <w:t xml:space="preserve"> </w:t>
-      </w:r>
-      <w:proofErr w:type="spellStart"/>
-      <w:r>
-        <w:t>bằng</w:t>
-      </w:r>
-      <w:proofErr w:type="spellEnd"/>
-      <w:r>
-        <w:t xml:space="preserve"> </w:t>
-      </w:r>
-      <w:proofErr w:type="spellStart"/>
-      <w:r>
-        <w:t>cách</w:t>
-      </w:r>
-      <w:proofErr w:type="spellEnd"/>
-      <w:r>
-        <w:t xml:space="preserve"> </w:t>
-      </w:r>
-      <w:proofErr w:type="spellStart"/>
-      <w:r>
-        <w:t>gọi</w:t>
-      </w:r>
-      <w:proofErr w:type="spellEnd"/>
-      <w:r>
-        <w:t xml:space="preserve"> </w:t>
-      </w:r>
-      <w:proofErr w:type="spellStart"/>
-      <w:r>
-        <w:t>điện</w:t>
-      </w:r>
-      <w:proofErr w:type="spellEnd"/>
-      <w:r>
-        <w:t xml:space="preserve"> </w:t>
-      </w:r>
-      <w:proofErr w:type="spellStart"/>
-      <w:r>
-        <w:t>trực</w:t>
-      </w:r>
-      <w:proofErr w:type="spellEnd"/>
-      <w:r>
-        <w:t xml:space="preserve"> </w:t>
-      </w:r>
-      <w:proofErr w:type="spellStart"/>
-      <w:r>
-        <w:t>tiếp</w:t>
-      </w:r>
-      <w:proofErr w:type="spellEnd"/>
-      <w:r>
-        <w:t xml:space="preserve"> </w:t>
-      </w:r>
-      <w:proofErr w:type="spellStart"/>
-      <w:r>
-        <w:t>yêu</w:t>
-      </w:r>
-      <w:proofErr w:type="spellEnd"/>
-      <w:r>
-        <w:t xml:space="preserve"> </w:t>
-      </w:r>
-      <w:proofErr w:type="spellStart"/>
-      <w:r>
-        <w:t>cầu</w:t>
-      </w:r>
-      <w:proofErr w:type="spellEnd"/>
-      <w:r>
-        <w:t xml:space="preserve"> </w:t>
-      </w:r>
-      <w:proofErr w:type="spellStart"/>
-      <w:r>
-        <w:t>nhân</w:t>
-      </w:r>
-      <w:proofErr w:type="spellEnd"/>
-      <w:r>
-        <w:t xml:space="preserve"> </w:t>
-      </w:r>
-      <w:proofErr w:type="spellStart"/>
-      <w:r>
-        <w:t>viên</w:t>
-      </w:r>
-      <w:proofErr w:type="spellEnd"/>
-      <w:r>
-        <w:t xml:space="preserve"> </w:t>
-      </w:r>
-      <w:proofErr w:type="spellStart"/>
-      <w:r>
-        <w:t>lập</w:t>
-      </w:r>
-      <w:proofErr w:type="spellEnd"/>
-      <w:r>
-        <w:t xml:space="preserve"> </w:t>
-      </w:r>
-      <w:proofErr w:type="spellStart"/>
-      <w:r>
-        <w:t>đơn</w:t>
-      </w:r>
-      <w:proofErr w:type="spellEnd"/>
-      <w:r>
-        <w:t xml:space="preserve"> </w:t>
-      </w:r>
-      <w:proofErr w:type="spellStart"/>
-      <w:r>
-        <w:t>hàng</w:t>
-      </w:r>
-      <w:proofErr w:type="spellEnd"/>
-      <w:r>
-        <w:t xml:space="preserve"> (</w:t>
-      </w:r>
-      <w:proofErr w:type="spellStart"/>
-      <w:r>
-        <w:t>khách</w:t>
-      </w:r>
-      <w:proofErr w:type="spellEnd"/>
-      <w:r>
-        <w:t xml:space="preserve"> </w:t>
-      </w:r>
-      <w:proofErr w:type="spellStart"/>
-      <w:r>
-        <w:t>gọi</w:t>
-      </w:r>
-      <w:proofErr w:type="spellEnd"/>
-      <w:r>
-        <w:t xml:space="preserve">) </w:t>
-      </w:r>
-      <w:proofErr w:type="spellStart"/>
-      <w:r>
-        <w:t>hoặc</w:t>
-      </w:r>
-      <w:proofErr w:type="spellEnd"/>
-      <w:r>
-        <w:t xml:space="preserve"> </w:t>
-      </w:r>
-      <w:proofErr w:type="spellStart"/>
-      <w:r>
-        <w:t>nhân</w:t>
-      </w:r>
-      <w:proofErr w:type="spellEnd"/>
-      <w:r>
-        <w:t xml:space="preserve"> </w:t>
-      </w:r>
-      <w:proofErr w:type="spellStart"/>
-      <w:r>
-        <w:t>viên</w:t>
-      </w:r>
-      <w:proofErr w:type="spellEnd"/>
-      <w:r>
-        <w:t xml:space="preserve"> </w:t>
-      </w:r>
-      <w:proofErr w:type="spellStart"/>
-      <w:r>
-        <w:t>gọi</w:t>
-      </w:r>
-      <w:proofErr w:type="spellEnd"/>
-      <w:r>
-        <w:t xml:space="preserve"> </w:t>
-      </w:r>
-      <w:proofErr w:type="spellStart"/>
-      <w:r>
-        <w:t>cho</w:t>
-      </w:r>
-      <w:proofErr w:type="spellEnd"/>
-      <w:r>
-        <w:t xml:space="preserve"> </w:t>
-      </w:r>
-      <w:proofErr w:type="spellStart"/>
-      <w:r>
-        <w:t>khách</w:t>
-      </w:r>
-      <w:proofErr w:type="spellEnd"/>
-      <w:r>
-        <w:t xml:space="preserve"> </w:t>
-      </w:r>
-      <w:proofErr w:type="spellStart"/>
-      <w:r>
-        <w:t>hàng</w:t>
-      </w:r>
-      <w:proofErr w:type="spellEnd"/>
-      <w:r>
-        <w:t xml:space="preserve"> (</w:t>
-      </w:r>
-      <w:proofErr w:type="spellStart"/>
-      <w:r>
-        <w:t>gọi</w:t>
-      </w:r>
-      <w:proofErr w:type="spellEnd"/>
-      <w:r>
-        <w:t xml:space="preserve"> </w:t>
-      </w:r>
-      <w:proofErr w:type="spellStart"/>
-      <w:r>
-        <w:t>khách</w:t>
-      </w:r>
-      <w:proofErr w:type="spellEnd"/>
-      <w:r>
-        <w:t xml:space="preserve">) </w:t>
-      </w:r>
-      <w:proofErr w:type="spellStart"/>
-      <w:r>
-        <w:t>hoặc</w:t>
-      </w:r>
-      <w:proofErr w:type="spellEnd"/>
-      <w:r>
-        <w:t xml:space="preserve"> </w:t>
-      </w:r>
-      <w:proofErr w:type="spellStart"/>
-      <w:r>
-        <w:t>nhân</w:t>
-      </w:r>
-      <w:proofErr w:type="spellEnd"/>
-      <w:r>
-        <w:t xml:space="preserve"> </w:t>
-      </w:r>
-      <w:proofErr w:type="spellStart"/>
-      <w:r>
-        <w:t>viên</w:t>
-      </w:r>
-      <w:proofErr w:type="spellEnd"/>
-      <w:r>
-        <w:t xml:space="preserve"> </w:t>
-      </w:r>
-      <w:proofErr w:type="spellStart"/>
-      <w:r>
-        <w:t>viếng</w:t>
-      </w:r>
-      <w:proofErr w:type="spellEnd"/>
-      <w:r>
-        <w:t xml:space="preserve"> </w:t>
-      </w:r>
-      <w:proofErr w:type="spellStart"/>
-      <w:r>
-        <w:t>thăm</w:t>
-      </w:r>
-      <w:proofErr w:type="spellEnd"/>
-      <w:r>
-        <w:t xml:space="preserve"> </w:t>
-      </w:r>
-      <w:proofErr w:type="spellStart"/>
-      <w:r>
-        <w:t>khách</w:t>
-      </w:r>
-      <w:proofErr w:type="spellEnd"/>
-      <w:r>
-        <w:t xml:space="preserve"> </w:t>
-      </w:r>
-      <w:proofErr w:type="spellStart"/>
-      <w:r>
-        <w:t>hàng</w:t>
-      </w:r>
-      <w:proofErr w:type="spellEnd"/>
-      <w:r>
-        <w:t xml:space="preserve"> (</w:t>
-      </w:r>
-      <w:proofErr w:type="spellStart"/>
-      <w:r>
-        <w:t>viếng</w:t>
-      </w:r>
-      <w:proofErr w:type="spellEnd"/>
-      <w:r>
-        <w:t xml:space="preserve"> </w:t>
-      </w:r>
-      <w:proofErr w:type="spellStart"/>
-      <w:r>
-        <w:t>thăm</w:t>
-      </w:r>
-      <w:proofErr w:type="spellEnd"/>
-      <w:r>
-        <w:t>).</w:t>
+      <w:r>
+        <w:t xml:space="preserve">Khách hàng có thể đặt hàng bằng cách gọi </w:t>
+      </w:r>
+      <w:r>
+        <w:t>điện trực tiếp yêu cầu nhân viên lập đơn hàng (khách gọi) hoặc nhân viên gọi cho khách hàng (gọi khách) hoặc nhân viên viếng thăm khách hàng (viếng thăm).</w:t>
       </w:r>
     </w:p>
     <w:p>
@@ -1738,223 +560,8 @@
           <w:numId w:val="5"/>
         </w:numPr>
       </w:pPr>
-      <w:proofErr w:type="spellStart"/>
-      <w:r>
-        <w:t>Sau</w:t>
-      </w:r>
-      <w:proofErr w:type="spellEnd"/>
-      <w:r>
-        <w:t xml:space="preserve"> </w:t>
-      </w:r>
-      <w:proofErr w:type="spellStart"/>
-      <w:r>
-        <w:t>khi</w:t>
-      </w:r>
-      <w:proofErr w:type="spellEnd"/>
-      <w:r>
-        <w:t xml:space="preserve"> </w:t>
-      </w:r>
-      <w:proofErr w:type="spellStart"/>
-      <w:r>
-        <w:t>có</w:t>
-      </w:r>
-      <w:proofErr w:type="spellEnd"/>
-      <w:r>
-        <w:t xml:space="preserve"> </w:t>
-      </w:r>
-      <w:proofErr w:type="spellStart"/>
-      <w:r>
-        <w:t>thông</w:t>
-      </w:r>
-      <w:proofErr w:type="spellEnd"/>
-      <w:r>
-        <w:t xml:space="preserve"> tin </w:t>
-      </w:r>
-      <w:proofErr w:type="spellStart"/>
-      <w:r>
-        <w:t>đặt</w:t>
-      </w:r>
-      <w:proofErr w:type="spellEnd"/>
-      <w:r>
-        <w:t xml:space="preserve"> </w:t>
-      </w:r>
-      <w:proofErr w:type="spellStart"/>
-      <w:r>
-        <w:t>hàng</w:t>
-      </w:r>
-      <w:proofErr w:type="spellEnd"/>
-      <w:r>
-        <w:t xml:space="preserve">, </w:t>
-      </w:r>
-      <w:proofErr w:type="spellStart"/>
-      <w:r>
-        <w:t>nhân</w:t>
-      </w:r>
-      <w:proofErr w:type="spellEnd"/>
-      <w:r>
-        <w:t xml:space="preserve"> </w:t>
-      </w:r>
-      <w:proofErr w:type="spellStart"/>
-      <w:r>
-        <w:t>viên</w:t>
-      </w:r>
-      <w:proofErr w:type="spellEnd"/>
-      <w:r>
-        <w:t xml:space="preserve"> </w:t>
-      </w:r>
-      <w:proofErr w:type="spellStart"/>
-      <w:r>
-        <w:t>bán</w:t>
-      </w:r>
-      <w:proofErr w:type="spellEnd"/>
-      <w:r>
-        <w:t xml:space="preserve"> </w:t>
-      </w:r>
-      <w:proofErr w:type="spellStart"/>
-      <w:proofErr w:type="gramStart"/>
-      <w:r>
-        <w:t>hàng</w:t>
-      </w:r>
-      <w:proofErr w:type="spellEnd"/>
-      <w:r>
-        <w:t>(</w:t>
-      </w:r>
-      <w:proofErr w:type="spellStart"/>
-      <w:proofErr w:type="gramEnd"/>
-      <w:r>
-        <w:t>nhân</w:t>
-      </w:r>
-      <w:proofErr w:type="spellEnd"/>
-      <w:r>
-        <w:t xml:space="preserve"> </w:t>
-      </w:r>
-      <w:proofErr w:type="spellStart"/>
-      <w:r>
-        <w:t>viên</w:t>
-      </w:r>
-      <w:proofErr w:type="spellEnd"/>
-      <w:r>
-        <w:t xml:space="preserve"> </w:t>
-      </w:r>
-      <w:proofErr w:type="spellStart"/>
-      <w:r>
-        <w:t>bán</w:t>
-      </w:r>
-      <w:proofErr w:type="spellEnd"/>
-      <w:r>
-        <w:t xml:space="preserve"> </w:t>
-      </w:r>
-      <w:proofErr w:type="spellStart"/>
-      <w:r>
-        <w:t>hàng</w:t>
-      </w:r>
-      <w:proofErr w:type="spellEnd"/>
-      <w:r>
-        <w:t xml:space="preserve"> </w:t>
-      </w:r>
-      <w:proofErr w:type="spellStart"/>
-      <w:r>
-        <w:t>lưu</w:t>
-      </w:r>
-      <w:proofErr w:type="spellEnd"/>
-      <w:r>
-        <w:t xml:space="preserve"> </w:t>
-      </w:r>
-      <w:proofErr w:type="spellStart"/>
-      <w:r>
-        <w:t>động</w:t>
-      </w:r>
-      <w:proofErr w:type="spellEnd"/>
-      <w:r>
-        <w:t xml:space="preserve"> </w:t>
-      </w:r>
-      <w:proofErr w:type="spellStart"/>
-      <w:r>
-        <w:t>hoặc</w:t>
-      </w:r>
-      <w:proofErr w:type="spellEnd"/>
-      <w:r>
-        <w:t xml:space="preserve"> </w:t>
-      </w:r>
-      <w:proofErr w:type="spellStart"/>
-      <w:r>
-        <w:t>nhân</w:t>
-      </w:r>
-      <w:proofErr w:type="spellEnd"/>
-      <w:r>
-        <w:t xml:space="preserve"> </w:t>
-      </w:r>
-      <w:proofErr w:type="spellStart"/>
-      <w:r>
-        <w:t>viên</w:t>
-      </w:r>
-      <w:proofErr w:type="spellEnd"/>
-      <w:r>
-        <w:t xml:space="preserve"> </w:t>
-      </w:r>
-      <w:proofErr w:type="spellStart"/>
-      <w:r>
-        <w:t>bán</w:t>
-      </w:r>
-      <w:proofErr w:type="spellEnd"/>
-      <w:r>
-        <w:t xml:space="preserve"> </w:t>
-      </w:r>
-      <w:proofErr w:type="spellStart"/>
-      <w:r>
-        <w:t>hàng</w:t>
-      </w:r>
-      <w:proofErr w:type="spellEnd"/>
-      <w:r>
-        <w:t xml:space="preserve"> </w:t>
-      </w:r>
-      <w:proofErr w:type="spellStart"/>
-      <w:r>
-        <w:t>tại</w:t>
-      </w:r>
-      <w:proofErr w:type="spellEnd"/>
-      <w:r>
-        <w:t xml:space="preserve"> </w:t>
-      </w:r>
-      <w:proofErr w:type="spellStart"/>
-      <w:r>
-        <w:t>chỗ</w:t>
-      </w:r>
-      <w:proofErr w:type="spellEnd"/>
-      <w:r>
-        <w:t xml:space="preserve">) </w:t>
-      </w:r>
-      <w:proofErr w:type="spellStart"/>
-      <w:r>
-        <w:t>sẽ</w:t>
-      </w:r>
-      <w:proofErr w:type="spellEnd"/>
-      <w:r>
-        <w:t xml:space="preserve"> </w:t>
-      </w:r>
-      <w:proofErr w:type="spellStart"/>
-      <w:r>
-        <w:t>lập</w:t>
-      </w:r>
-      <w:proofErr w:type="spellEnd"/>
-      <w:r>
-        <w:t xml:space="preserve"> </w:t>
-      </w:r>
-      <w:proofErr w:type="spellStart"/>
-      <w:r>
-        <w:t>đơn</w:t>
-      </w:r>
-      <w:proofErr w:type="spellEnd"/>
-      <w:r>
-        <w:t xml:space="preserve"> </w:t>
-      </w:r>
-      <w:proofErr w:type="spellStart"/>
-      <w:r>
-        <w:t>hàng</w:t>
-      </w:r>
-      <w:proofErr w:type="spellEnd"/>
-      <w:r>
-        <w:t>.</w:t>
+      <w:r>
+        <w:t>Sau khi có thông tin đặt hàng, nhân viên bán hàng(nhân viên bán hàng lưu động hoặc nhân viên bán hàng tại chỗ) sẽ lập đơn hàng.</w:t>
       </w:r>
     </w:p>
     <w:p>
@@ -2080,7 +687,19 @@
         <w:rPr>
           <w:lang w:val="vi-VN"/>
         </w:rPr>
-        <w:t>Với những chi tiết của đơn hàng đã được lập phiếu giao hàng thì không thay đổi. Hnàg trả sẽ được tạo thành phiếu nhập.</w:t>
+        <w:t>Với những chi tiết của đơn hàng đã được lập phiếu g</w:t>
+      </w:r>
+      <w:r>
+        <w:rPr>
+          <w:lang w:val="vi-VN"/>
+        </w:rPr>
+        <w:t>iao hàng thì không thay đổi. Hàng</w:t>
+      </w:r>
+      <w:r>
+        <w:rPr>
+          <w:lang w:val="vi-VN"/>
+        </w:rPr>
+        <w:t xml:space="preserve"> trả sẽ được tạo thành phiếu nhập.</w:t>
       </w:r>
       <w:r>
         <w:rPr>
@@ -2091,9 +710,8 @@
     </w:p>
     <w:p>
       <w:pPr>
-        <w:ind w:left="1656"/>
-      </w:pPr>
-      <w:bookmarkStart w:id="4" w:name="_GoBack"/>
+        <w:ind w:left="360"/>
+      </w:pPr>
       <w:r>
         <w:rPr>
           <w:noProof/>
@@ -2114,7 +732,7 @@
                     <pic:cNvPicPr/>
                   </pic:nvPicPr>
                   <pic:blipFill>
-                    <a:blip r:embed="rId10">
+                    <a:blip r:embed="rId11">
                       <a:extLst>
                         <a:ext uri="{28A0092B-C50C-407E-A947-70E740481C1C}">
                           <a14:useLocalDpi xmlns:a14="http://schemas.microsoft.com/office/drawing/2010/main" val="0"/>
@@ -2140,7 +758,6 @@
           </wp:inline>
         </w:drawing>
       </w:r>
-      <w:bookmarkEnd w:id="4"/>
     </w:p>
     <w:p>
       <w:pPr>
@@ -2151,82 +768,384 @@
         </w:numPr>
         <w:jc w:val="center"/>
       </w:pPr>
-      <w:proofErr w:type="spellStart"/>
-      <w:r>
-        <w:t>Quy</w:t>
-      </w:r>
-      <w:proofErr w:type="spellEnd"/>
-      <w:r>
-        <w:t xml:space="preserve"> </w:t>
-      </w:r>
-      <w:proofErr w:type="spellStart"/>
-      <w:r>
-        <w:t>trình</w:t>
-      </w:r>
-      <w:proofErr w:type="spellEnd"/>
-      <w:r>
-        <w:t xml:space="preserve"> </w:t>
-      </w:r>
-      <w:proofErr w:type="spellStart"/>
-      <w:r>
-        <w:t>bán</w:t>
-      </w:r>
-      <w:proofErr w:type="spellEnd"/>
-      <w:r>
-        <w:t xml:space="preserve"> </w:t>
-      </w:r>
-      <w:proofErr w:type="spellStart"/>
-      <w:r>
-        <w:t>hàng</w:t>
-      </w:r>
-      <w:proofErr w:type="spellEnd"/>
-      <w:r>
-        <w:t>.</w:t>
-      </w:r>
-    </w:p>
-    <w:p>
-      <w:pPr>
-        <w:ind w:left="1656"/>
-      </w:pPr>
+      <w:r>
+        <w:t>Quy trình bán hàng.</w:t>
+      </w:r>
+    </w:p>
+    <w:p>
+      <w:pPr>
+        <w:ind w:left="360"/>
+      </w:pPr>
+      <w:r>
+        <w:t>Giao diện lập đơn hàng - xuất hàng - phiếu giao hàng:</w:t>
+      </w:r>
+    </w:p>
+    <w:p>
+      <w:pPr>
+        <w:ind w:left="360"/>
+      </w:pPr>
+      <w:r>
+        <w:rPr>
+          <w:noProof/>
+        </w:rPr>
+        <w:drawing>
+          <wp:inline distT="0" distB="0" distL="0" distR="0" wp14:anchorId="54E01B38" wp14:editId="59EE6730">
+            <wp:extent cx="5486400" cy="3286760"/>
+            <wp:effectExtent l="0" t="0" r="0" b="0"/>
+            <wp:docPr id="5" name="Picture 5"/>
+            <wp:cNvGraphicFramePr>
+              <a:graphicFrameLocks xmlns:a="http://schemas.openxmlformats.org/drawingml/2006/main" noChangeAspect="1"/>
+            </wp:cNvGraphicFramePr>
+            <a:graphic xmlns:a="http://schemas.openxmlformats.org/drawingml/2006/main">
+              <a:graphicData uri="http://schemas.openxmlformats.org/drawingml/2006/picture">
+                <pic:pic xmlns:pic="http://schemas.openxmlformats.org/drawingml/2006/picture">
+                  <pic:nvPicPr>
+                    <pic:cNvPr id="0" name="DonhangDetailForm.png"/>
+                    <pic:cNvPicPr/>
+                  </pic:nvPicPr>
+                  <pic:blipFill>
+                    <a:blip r:embed="rId12">
+                      <a:extLst>
+                        <a:ext uri="{28A0092B-C50C-407E-A947-70E740481C1C}">
+                          <a14:useLocalDpi xmlns:a14="http://schemas.microsoft.com/office/drawing/2010/main" val="0"/>
+                        </a:ext>
+                      </a:extLst>
+                    </a:blip>
+                    <a:stretch>
+                      <a:fillRect/>
+                    </a:stretch>
+                  </pic:blipFill>
+                  <pic:spPr>
+                    <a:xfrm>
+                      <a:off x="0" y="0"/>
+                      <a:ext cx="5486400" cy="3286760"/>
+                    </a:xfrm>
+                    <a:prstGeom prst="rect">
+                      <a:avLst/>
+                    </a:prstGeom>
+                  </pic:spPr>
+                </pic:pic>
+              </a:graphicData>
+            </a:graphic>
+          </wp:inline>
+        </w:drawing>
+      </w:r>
+    </w:p>
+    <w:p>
+      <w:pPr>
+        <w:ind w:left="360"/>
+      </w:pPr>
+    </w:p>
+    <w:p>
+      <w:pPr>
+        <w:ind w:left="360"/>
+      </w:pPr>
+      <w:r>
+        <w:rPr>
+          <w:noProof/>
+        </w:rPr>
+        <w:drawing>
+          <wp:inline distT="0" distB="0" distL="0" distR="0" wp14:anchorId="09BCB972" wp14:editId="5F50BE12">
+            <wp:extent cx="5486400" cy="3253105"/>
+            <wp:effectExtent l="0" t="0" r="0" b="0"/>
+            <wp:docPr id="6" name="Picture 6"/>
+            <wp:cNvGraphicFramePr>
+              <a:graphicFrameLocks xmlns:a="http://schemas.openxmlformats.org/drawingml/2006/main" noChangeAspect="1"/>
+            </wp:cNvGraphicFramePr>
+            <a:graphic xmlns:a="http://schemas.openxmlformats.org/drawingml/2006/main">
+              <a:graphicData uri="http://schemas.openxmlformats.org/drawingml/2006/picture">
+                <pic:pic xmlns:pic="http://schemas.openxmlformats.org/drawingml/2006/picture">
+                  <pic:nvPicPr>
+                    <pic:cNvPr id="0" name="PhieuxuatForm.png"/>
+                    <pic:cNvPicPr/>
+                  </pic:nvPicPr>
+                  <pic:blipFill>
+                    <a:blip r:embed="rId13">
+                      <a:extLst>
+                        <a:ext uri="{28A0092B-C50C-407E-A947-70E740481C1C}">
+                          <a14:useLocalDpi xmlns:a14="http://schemas.microsoft.com/office/drawing/2010/main" val="0"/>
+                        </a:ext>
+                      </a:extLst>
+                    </a:blip>
+                    <a:stretch>
+                      <a:fillRect/>
+                    </a:stretch>
+                  </pic:blipFill>
+                  <pic:spPr>
+                    <a:xfrm>
+                      <a:off x="0" y="0"/>
+                      <a:ext cx="5486400" cy="3253105"/>
+                    </a:xfrm>
+                    <a:prstGeom prst="rect">
+                      <a:avLst/>
+                    </a:prstGeom>
+                  </pic:spPr>
+                </pic:pic>
+              </a:graphicData>
+            </a:graphic>
+          </wp:inline>
+        </w:drawing>
+      </w:r>
+    </w:p>
+    <w:p>
+      <w:pPr>
+        <w:ind w:left="360"/>
+      </w:pPr>
+    </w:p>
+    <w:p>
+      <w:pPr>
+        <w:ind w:left="360"/>
+      </w:pPr>
+      <w:r>
+        <w:rPr>
+          <w:noProof/>
+        </w:rPr>
+        <w:drawing>
+          <wp:inline distT="0" distB="0" distL="0" distR="0" wp14:anchorId="7146C8EE" wp14:editId="00E2936F">
+            <wp:extent cx="5486400" cy="4540250"/>
+            <wp:effectExtent l="0" t="0" r="0" b="6350"/>
+            <wp:docPr id="7" name="Picture 7"/>
+            <wp:cNvGraphicFramePr>
+              <a:graphicFrameLocks xmlns:a="http://schemas.openxmlformats.org/drawingml/2006/main" noChangeAspect="1"/>
+            </wp:cNvGraphicFramePr>
+            <a:graphic xmlns:a="http://schemas.openxmlformats.org/drawingml/2006/main">
+              <a:graphicData uri="http://schemas.openxmlformats.org/drawingml/2006/picture">
+                <pic:pic xmlns:pic="http://schemas.openxmlformats.org/drawingml/2006/picture">
+                  <pic:nvPicPr>
+                    <pic:cNvPr id="0" name="PhieuxuatDetailForm1.png"/>
+                    <pic:cNvPicPr/>
+                  </pic:nvPicPr>
+                  <pic:blipFill>
+                    <a:blip r:embed="rId14">
+                      <a:extLst>
+                        <a:ext uri="{28A0092B-C50C-407E-A947-70E740481C1C}">
+                          <a14:useLocalDpi xmlns:a14="http://schemas.microsoft.com/office/drawing/2010/main" val="0"/>
+                        </a:ext>
+                      </a:extLst>
+                    </a:blip>
+                    <a:stretch>
+                      <a:fillRect/>
+                    </a:stretch>
+                  </pic:blipFill>
+                  <pic:spPr>
+                    <a:xfrm>
+                      <a:off x="0" y="0"/>
+                      <a:ext cx="5486400" cy="4540250"/>
+                    </a:xfrm>
+                    <a:prstGeom prst="rect">
+                      <a:avLst/>
+                    </a:prstGeom>
+                  </pic:spPr>
+                </pic:pic>
+              </a:graphicData>
+            </a:graphic>
+          </wp:inline>
+        </w:drawing>
+      </w:r>
+    </w:p>
+    <w:p>
+      <w:pPr>
+        <w:ind w:left="360"/>
+      </w:pPr>
+    </w:p>
+    <w:p>
+      <w:r>
+        <w:t>Giao diện lập đơn hàng của khách trên web - lịch sử mua hàng:</w:t>
+      </w:r>
+    </w:p>
+    <w:p/>
+    <w:p>
+      <w:pPr>
+        <w:ind w:left="360"/>
+      </w:pPr>
+      <w:r>
+        <w:rPr>
+          <w:noProof/>
+        </w:rPr>
+        <w:drawing>
+          <wp:inline distT="0" distB="0" distL="0" distR="0" wp14:anchorId="73CCB76D" wp14:editId="3EF8AFC9">
+            <wp:extent cx="5486400" cy="2730500"/>
+            <wp:effectExtent l="0" t="0" r="0" b="12700"/>
+            <wp:docPr id="10" name="Picture 10"/>
+            <wp:cNvGraphicFramePr>
+              <a:graphicFrameLocks xmlns:a="http://schemas.openxmlformats.org/drawingml/2006/main" noChangeAspect="1"/>
+            </wp:cNvGraphicFramePr>
+            <a:graphic xmlns:a="http://schemas.openxmlformats.org/drawingml/2006/main">
+              <a:graphicData uri="http://schemas.openxmlformats.org/drawingml/2006/picture">
+                <pic:pic xmlns:pic="http://schemas.openxmlformats.org/drawingml/2006/picture">
+                  <pic:nvPicPr>
+                    <pic:cNvPr id="0" name="Screenshot 2015-05-02 14.00.36.png"/>
+                    <pic:cNvPicPr/>
+                  </pic:nvPicPr>
+                  <pic:blipFill>
+                    <a:blip r:embed="rId15">
+                      <a:extLst>
+                        <a:ext uri="{28A0092B-C50C-407E-A947-70E740481C1C}">
+                          <a14:useLocalDpi xmlns:a14="http://schemas.microsoft.com/office/drawing/2010/main" val="0"/>
+                        </a:ext>
+                      </a:extLst>
+                    </a:blip>
+                    <a:stretch>
+                      <a:fillRect/>
+                    </a:stretch>
+                  </pic:blipFill>
+                  <pic:spPr>
+                    <a:xfrm>
+                      <a:off x="0" y="0"/>
+                      <a:ext cx="5486400" cy="2730500"/>
+                    </a:xfrm>
+                    <a:prstGeom prst="rect">
+                      <a:avLst/>
+                    </a:prstGeom>
+                  </pic:spPr>
+                </pic:pic>
+              </a:graphicData>
+            </a:graphic>
+          </wp:inline>
+        </w:drawing>
+      </w:r>
     </w:p>
     <w:p>
       <w:pPr>
         <w:pStyle w:val="Heading4"/>
       </w:pPr>
-      <w:proofErr w:type="spellStart"/>
-      <w:r>
-        <w:t>Quản</w:t>
-      </w:r>
-      <w:proofErr w:type="spellEnd"/>
-      <w:r>
-        <w:t xml:space="preserve"> </w:t>
-      </w:r>
-      <w:proofErr w:type="spellStart"/>
-      <w:r>
-        <w:t>lý</w:t>
-      </w:r>
-      <w:proofErr w:type="spellEnd"/>
-      <w:r>
-        <w:t xml:space="preserve"> </w:t>
-      </w:r>
-      <w:proofErr w:type="spellStart"/>
-      <w:r>
-        <w:t>công</w:t>
-      </w:r>
-      <w:proofErr w:type="spellEnd"/>
-      <w:r>
-        <w:t xml:space="preserve"> </w:t>
-      </w:r>
-      <w:proofErr w:type="spellStart"/>
+      <w:r>
+        <w:t xml:space="preserve">Quản lý công </w:t>
+      </w:r>
       <w:r>
         <w:t>nợ</w:t>
       </w:r>
-      <w:proofErr w:type="spellEnd"/>
-    </w:p>
-    <w:p/>
-    <w:p/>
-    <w:p/>
-    <w:p/>
+    </w:p>
+    <w:p>
+      <w:pPr>
+        <w:pStyle w:val="ListParagraph"/>
+        <w:numPr>
+          <w:ilvl w:val="0"/>
+          <w:numId w:val="5"/>
+        </w:numPr>
+      </w:pPr>
+      <w:r>
+        <w:t xml:space="preserve">Mô tả quy trình: </w:t>
+      </w:r>
+    </w:p>
+    <w:p>
+      <w:pPr>
+        <w:pStyle w:val="ListParagraph"/>
+        <w:numPr>
+          <w:ilvl w:val="1"/>
+          <w:numId w:val="5"/>
+        </w:numPr>
+      </w:pPr>
+      <w:r>
+        <w:t>Công nợ được áp vào đơn hàng cuối tháng.Những gì liên quan đến tiền của 2 bên được gọi là công nợ.</w:t>
+      </w:r>
+    </w:p>
+    <w:p>
+      <w:pPr>
+        <w:pStyle w:val="ListParagraph"/>
+        <w:numPr>
+          <w:ilvl w:val="1"/>
+          <w:numId w:val="5"/>
+        </w:numPr>
+      </w:pPr>
+      <w:r>
+        <w:t>Định mức công nợ của mỗi khách hàng khác nhau. Khi vượt định mức công nợ thì sẽ không tạo được đơn hàng, trừ khi được duyệt.</w:t>
+      </w:r>
+    </w:p>
+    <w:p>
+      <w:pPr>
+        <w:pStyle w:val="ListParagraph"/>
+        <w:numPr>
+          <w:ilvl w:val="1"/>
+          <w:numId w:val="5"/>
+        </w:numPr>
+      </w:pPr>
+      <w:r>
+        <w:t>Dựa vào công nợ của nhà cung cấp, khách hàng trên hệ thống. Thủ quỹ lập phiếu thu chi cho các trường hợp xuất hàng, nhập hàng.</w:t>
+      </w:r>
+    </w:p>
+    <w:p>
+      <w:pPr>
+        <w:pStyle w:val="ListParagraph"/>
+        <w:numPr>
+          <w:ilvl w:val="1"/>
+          <w:numId w:val="5"/>
+        </w:numPr>
+      </w:pPr>
+      <w:r>
+        <w:t>Thu tiền: Nhân viên giao hàng/nhân viên bán hàng đến giao hàng và thâu tiền tại chỗ về nộp lại thủ quỹ. Thủ quỹ check thanh toán(một phần hoặc thanh toán hết toa) các đơn hàng trên hệ thống. Thủ quỹ in biên nhận số tiền đã nhận cho những đơn hàng được thanh toán giao cho người nộp ký nhận.</w:t>
+      </w:r>
+    </w:p>
+    <w:p>
+      <w:r>
+        <w:rPr>
+          <w:noProof/>
+        </w:rPr>
+        <w:drawing>
+          <wp:inline distT="0" distB="0" distL="0" distR="0" wp14:anchorId="711A44F3" wp14:editId="58D052A4">
+            <wp:extent cx="5486400" cy="4213860"/>
+            <wp:effectExtent l="0" t="0" r="0" b="2540"/>
+            <wp:docPr id="11" name="Picture 11"/>
+            <wp:cNvGraphicFramePr>
+              <a:graphicFrameLocks xmlns:a="http://schemas.openxmlformats.org/drawingml/2006/main" noChangeAspect="1"/>
+            </wp:cNvGraphicFramePr>
+            <a:graphic xmlns:a="http://schemas.openxmlformats.org/drawingml/2006/main">
+              <a:graphicData uri="http://schemas.openxmlformats.org/drawingml/2006/picture">
+                <pic:pic xmlns:pic="http://schemas.openxmlformats.org/drawingml/2006/picture">
+                  <pic:nvPicPr>
+                    <pic:cNvPr id="0" name="Screenshot 2015-05-02 15.14.31.png"/>
+                    <pic:cNvPicPr/>
+                  </pic:nvPicPr>
+                  <pic:blipFill>
+                    <a:blip r:embed="rId16">
+                      <a:extLst>
+                        <a:ext uri="{28A0092B-C50C-407E-A947-70E740481C1C}">
+                          <a14:useLocalDpi xmlns:a14="http://schemas.microsoft.com/office/drawing/2010/main" val="0"/>
+                        </a:ext>
+                      </a:extLst>
+                    </a:blip>
+                    <a:stretch>
+                      <a:fillRect/>
+                    </a:stretch>
+                  </pic:blipFill>
+                  <pic:spPr>
+                    <a:xfrm>
+                      <a:off x="0" y="0"/>
+                      <a:ext cx="5486400" cy="4213860"/>
+                    </a:xfrm>
+                    <a:prstGeom prst="rect">
+                      <a:avLst/>
+                    </a:prstGeom>
+                  </pic:spPr>
+                </pic:pic>
+              </a:graphicData>
+            </a:graphic>
+          </wp:inline>
+        </w:drawing>
+      </w:r>
+    </w:p>
+    <w:p>
+      <w:pPr>
+        <w:pStyle w:val="ListParagraph"/>
+        <w:numPr>
+          <w:ilvl w:val="0"/>
+          <w:numId w:val="6"/>
+        </w:numPr>
+        <w:jc w:val="center"/>
+      </w:pPr>
+      <w:r>
+        <w:t xml:space="preserve">Quy </w:t>
+      </w:r>
+      <w:r>
+        <w:t xml:space="preserve">trình </w:t>
+      </w:r>
+      <w:r>
+        <w:t xml:space="preserve">quản lý </w:t>
+      </w:r>
+      <w:r>
+        <w:t>công nợ - thu chi</w:t>
+      </w:r>
+    </w:p>
     <w:sectPr>
       <w:pgSz w:w="12240" w:h="15840"/>
       <w:pgMar w:top="1440" w:right="1800" w:bottom="1440" w:left="1800" w:header="720" w:footer="720" w:gutter="0"/>
@@ -2666,6 +1585,95 @@
     </w:lvl>
   </w:abstractNum>
   <w:abstractNum w:abstractNumId="3">
+    <w:nsid w:val="40193CA0"/>
+    <w:multiLevelType w:val="hybridMultilevel"/>
+    <w:tmpl w:val="9F38BEF0"/>
+    <w:lvl w:ilvl="0" w:tplc="1530416E">
+      <w:start w:val="1"/>
+      <w:numFmt w:val="decimal"/>
+      <w:lvlText w:val="Hình 4.%1-"/>
+      <w:lvlJc w:val="center"/>
+      <w:pPr>
+        <w:ind w:left="720" w:hanging="360"/>
+      </w:pPr>
+      <w:rPr>
+        <w:rFonts w:hint="default"/>
+      </w:rPr>
+    </w:lvl>
+    <w:lvl w:ilvl="1" w:tplc="04090019" w:tentative="1">
+      <w:start w:val="1"/>
+      <w:numFmt w:val="lowerLetter"/>
+      <w:lvlText w:val="%2."/>
+      <w:lvlJc w:val="left"/>
+      <w:pPr>
+        <w:ind w:left="1440" w:hanging="360"/>
+      </w:pPr>
+    </w:lvl>
+    <w:lvl w:ilvl="2" w:tplc="0409001B" w:tentative="1">
+      <w:start w:val="1"/>
+      <w:numFmt w:val="lowerRoman"/>
+      <w:lvlText w:val="%3."/>
+      <w:lvlJc w:val="right"/>
+      <w:pPr>
+        <w:ind w:left="2160" w:hanging="180"/>
+      </w:pPr>
+    </w:lvl>
+    <w:lvl w:ilvl="3" w:tplc="0409000F" w:tentative="1">
+      <w:start w:val="1"/>
+      <w:numFmt w:val="decimal"/>
+      <w:lvlText w:val="%4."/>
+      <w:lvlJc w:val="left"/>
+      <w:pPr>
+        <w:ind w:left="2880" w:hanging="360"/>
+      </w:pPr>
+    </w:lvl>
+    <w:lvl w:ilvl="4" w:tplc="04090019" w:tentative="1">
+      <w:start w:val="1"/>
+      <w:numFmt w:val="lowerLetter"/>
+      <w:lvlText w:val="%5."/>
+      <w:lvlJc w:val="left"/>
+      <w:pPr>
+        <w:ind w:left="3600" w:hanging="360"/>
+      </w:pPr>
+    </w:lvl>
+    <w:lvl w:ilvl="5" w:tplc="0409001B" w:tentative="1">
+      <w:start w:val="1"/>
+      <w:numFmt w:val="lowerRoman"/>
+      <w:lvlText w:val="%6."/>
+      <w:lvlJc w:val="right"/>
+      <w:pPr>
+        <w:ind w:left="4320" w:hanging="180"/>
+      </w:pPr>
+    </w:lvl>
+    <w:lvl w:ilvl="6" w:tplc="0409000F" w:tentative="1">
+      <w:start w:val="1"/>
+      <w:numFmt w:val="decimal"/>
+      <w:lvlText w:val="%7."/>
+      <w:lvlJc w:val="left"/>
+      <w:pPr>
+        <w:ind w:left="5040" w:hanging="360"/>
+      </w:pPr>
+    </w:lvl>
+    <w:lvl w:ilvl="7" w:tplc="04090019" w:tentative="1">
+      <w:start w:val="1"/>
+      <w:numFmt w:val="lowerLetter"/>
+      <w:lvlText w:val="%8."/>
+      <w:lvlJc w:val="left"/>
+      <w:pPr>
+        <w:ind w:left="5760" w:hanging="360"/>
+      </w:pPr>
+    </w:lvl>
+    <w:lvl w:ilvl="8" w:tplc="0409001B" w:tentative="1">
+      <w:start w:val="1"/>
+      <w:numFmt w:val="lowerRoman"/>
+      <w:lvlText w:val="%9."/>
+      <w:lvlJc w:val="right"/>
+      <w:pPr>
+        <w:ind w:left="6480" w:hanging="180"/>
+      </w:pPr>
+    </w:lvl>
+  </w:abstractNum>
+  <w:abstractNum w:abstractNumId="4">
     <w:nsid w:val="53995E63"/>
     <w:multiLevelType w:val="hybridMultilevel"/>
     <w:tmpl w:val="9F38BEF0"/>
@@ -2754,7 +1762,7 @@
       </w:pPr>
     </w:lvl>
   </w:abstractNum>
-  <w:abstractNum w:abstractNumId="4">
+  <w:abstractNum w:abstractNumId="5">
     <w:nsid w:val="5E441243"/>
     <w:multiLevelType w:val="multilevel"/>
     <w:tmpl w:val="8D4E4BDC"/>
@@ -2972,7 +1980,7 @@
       </w:rPr>
     </w:lvl>
   </w:abstractNum>
-  <w:abstractNum w:abstractNumId="5">
+  <w:abstractNum w:abstractNumId="6">
     <w:nsid w:val="734C787E"/>
     <w:multiLevelType w:val="hybridMultilevel"/>
     <w:tmpl w:val="B4080C82"/>
@@ -3085,7 +2093,7 @@
       </w:rPr>
     </w:lvl>
   </w:abstractNum>
-  <w:abstractNum w:abstractNumId="6">
+  <w:abstractNum w:abstractNumId="7">
     <w:nsid w:val="78396F50"/>
     <w:multiLevelType w:val="hybridMultilevel"/>
     <w:tmpl w:val="2C68E0A0"/>
@@ -3235,19 +2243,22 @@
     <w:abstractNumId w:val="1"/>
   </w:num>
   <w:num w:numId="4">
-    <w:abstractNumId w:val="4"/>
+    <w:abstractNumId w:val="5"/>
   </w:num>
   <w:num w:numId="5">
-    <w:abstractNumId w:val="6"/>
+    <w:abstractNumId w:val="7"/>
   </w:num>
   <w:num w:numId="6">
-    <w:abstractNumId w:val="3"/>
+    <w:abstractNumId w:val="4"/>
   </w:num>
   <w:num w:numId="7">
     <w:abstractNumId w:val="0"/>
   </w:num>
   <w:num w:numId="8">
-    <w:abstractNumId w:val="5"/>
+    <w:abstractNumId w:val="6"/>
+  </w:num>
+  <w:num w:numId="9">
+    <w:abstractNumId w:val="3"/>
   </w:num>
 </w:numbering>
 </file>

--- a/B2B.PresentationLayer/Documents/Tri_chapter4.docx
+++ b/B2B.PresentationLayer/Documents/Tri_chapter4.docx
@@ -452,16 +452,72 @@
       <w:r>
         <w:t>Dựa vào hệ thống theo dõi được tình trạng tồn của hàng hoá.</w:t>
       </w:r>
+    </w:p>
+    <w:p>
+      <w:pPr>
+        <w:ind w:left="936"/>
+      </w:pPr>
+      <w:r>
+        <w:t>Giao diện chương trình quản lý kho - Tồn kho - Kiểm kê :</w:t>
+      </w:r>
+    </w:p>
+    <w:p>
+      <w:pPr>
+        <w:ind w:left="936"/>
+      </w:pPr>
+      <w:r>
+        <w:rPr>
+          <w:noProof/>
+        </w:rPr>
+        <w:drawing>
+          <wp:inline distT="0" distB="0" distL="0" distR="0" wp14:anchorId="1AA4A891" wp14:editId="664CA6EF">
+            <wp:extent cx="5486400" cy="3280410"/>
+            <wp:effectExtent l="0" t="0" r="0" b="0"/>
+            <wp:docPr id="12" name="Picture 12"/>
+            <wp:cNvGraphicFramePr>
+              <a:graphicFrameLocks xmlns:a="http://schemas.openxmlformats.org/drawingml/2006/main" noChangeAspect="1"/>
+            </wp:cNvGraphicFramePr>
+            <a:graphic xmlns:a="http://schemas.openxmlformats.org/drawingml/2006/main">
+              <a:graphicData uri="http://schemas.openxmlformats.org/drawingml/2006/picture">
+                <pic:pic xmlns:pic="http://schemas.openxmlformats.org/drawingml/2006/picture">
+                  <pic:nvPicPr>
+                    <pic:cNvPr id="0" name="Screenshot 2015-05-02 23.26.58.png"/>
+                    <pic:cNvPicPr/>
+                  </pic:nvPicPr>
+                  <pic:blipFill>
+                    <a:blip r:embed="rId10">
+                      <a:extLst>
+                        <a:ext uri="{28A0092B-C50C-407E-A947-70E740481C1C}">
+                          <a14:useLocalDpi xmlns:a14="http://schemas.microsoft.com/office/drawing/2010/main" val="0"/>
+                        </a:ext>
+                      </a:extLst>
+                    </a:blip>
+                    <a:stretch>
+                      <a:fillRect/>
+                    </a:stretch>
+                  </pic:blipFill>
+                  <pic:spPr>
+                    <a:xfrm>
+                      <a:off x="0" y="0"/>
+                      <a:ext cx="5486400" cy="3280410"/>
+                    </a:xfrm>
+                    <a:prstGeom prst="rect">
+                      <a:avLst/>
+                    </a:prstGeom>
+                  </pic:spPr>
+                </pic:pic>
+              </a:graphicData>
+            </a:graphic>
+          </wp:inline>
+        </w:drawing>
+      </w:r>
+    </w:p>
+    <w:p>
+      <w:pPr>
+        <w:ind w:left="936"/>
+      </w:pPr>
       <w:bookmarkStart w:id="4" w:name="_GoBack"/>
       <w:bookmarkEnd w:id="4"/>
-    </w:p>
-    <w:p>
-      <w:pPr>
-        <w:ind w:left="936"/>
-      </w:pPr>
-      <w:r>
-        <w:t>Giao diện chương trình quản lý kho - Tồn kho - Kiểm kê :</w:t>
-      </w:r>
     </w:p>
     <w:p>
       <w:pPr>
@@ -487,7 +543,7 @@
                     <pic:cNvPicPr/>
                   </pic:nvPicPr>
                   <pic:blipFill>
-                    <a:blip r:embed="rId10">
+                    <a:blip r:embed="rId11">
                       <a:extLst>
                         <a:ext uri="{28A0092B-C50C-407E-A947-70E740481C1C}">
                           <a14:useLocalDpi xmlns:a14="http://schemas.microsoft.com/office/drawing/2010/main" val="0"/>
@@ -732,7 +788,7 @@
                     <pic:cNvPicPr/>
                   </pic:nvPicPr>
                   <pic:blipFill>
-                    <a:blip r:embed="rId11">
+                    <a:blip r:embed="rId12">
                       <a:extLst>
                         <a:ext uri="{28A0092B-C50C-407E-A947-70E740481C1C}">
                           <a14:useLocalDpi xmlns:a14="http://schemas.microsoft.com/office/drawing/2010/main" val="0"/>
@@ -804,7 +860,7 @@
                     <pic:cNvPicPr/>
                   </pic:nvPicPr>
                   <pic:blipFill>
-                    <a:blip r:embed="rId12">
+                    <a:blip r:embed="rId13">
                       <a:extLst>
                         <a:ext uri="{28A0092B-C50C-407E-A947-70E740481C1C}">
                           <a14:useLocalDpi xmlns:a14="http://schemas.microsoft.com/office/drawing/2010/main" val="0"/>
@@ -860,7 +916,7 @@
                     <pic:cNvPicPr/>
                   </pic:nvPicPr>
                   <pic:blipFill>
-                    <a:blip r:embed="rId13">
+                    <a:blip r:embed="rId14">
                       <a:extLst>
                         <a:ext uri="{28A0092B-C50C-407E-A947-70E740481C1C}">
                           <a14:useLocalDpi xmlns:a14="http://schemas.microsoft.com/office/drawing/2010/main" val="0"/>
@@ -916,7 +972,7 @@
                     <pic:cNvPicPr/>
                   </pic:nvPicPr>
                   <pic:blipFill>
-                    <a:blip r:embed="rId14">
+                    <a:blip r:embed="rId15">
                       <a:extLst>
                         <a:ext uri="{28A0092B-C50C-407E-A947-70E740481C1C}">
                           <a14:useLocalDpi xmlns:a14="http://schemas.microsoft.com/office/drawing/2010/main" val="0"/>
@@ -978,7 +1034,7 @@
                     <pic:cNvPicPr/>
                   </pic:nvPicPr>
                   <pic:blipFill>
-                    <a:blip r:embed="rId15">
+                    <a:blip r:embed="rId16">
                       <a:extLst>
                         <a:ext uri="{28A0092B-C50C-407E-A947-70E740481C1C}">
                           <a14:useLocalDpi xmlns:a14="http://schemas.microsoft.com/office/drawing/2010/main" val="0"/>
@@ -1097,7 +1153,7 @@
                     <pic:cNvPicPr/>
                   </pic:nvPicPr>
                   <pic:blipFill>
-                    <a:blip r:embed="rId16">
+                    <a:blip r:embed="rId17">
                       <a:extLst>
                         <a:ext uri="{28A0092B-C50C-407E-A947-70E740481C1C}">
                           <a14:useLocalDpi xmlns:a14="http://schemas.microsoft.com/office/drawing/2010/main" val="0"/>
